--- a/CheatSheet.docx
+++ b/CheatSheet.docx
@@ -1,6 +1,6 @@
 
 <file path=word/document.xml><?xml version="1.0" encoding="utf-8"?>
-<w:document xmlns:wpc="http://schemas.microsoft.com/office/word/2010/wordprocessingCanvas" xmlns:mc="http://schemas.openxmlformats.org/markup-compatibility/2006" xmlns:o="urn:schemas-microsoft-com:office:office" xmlns:r="http://schemas.openxmlformats.org/officeDocument/2006/relationships" xmlns:m="http://schemas.openxmlformats.org/officeDocument/2006/math" xmlns:v="urn:schemas-microsoft-com:vml" xmlns:wp14="http://schemas.microsoft.com/office/word/2010/wordprocessingDrawing" xmlns:wp="http://schemas.openxmlformats.org/drawingml/2006/wordprocessingDrawing" xmlns:w10="urn:schemas-microsoft-com:office:word" xmlns:w="http://schemas.openxmlformats.org/wordprocessingml/2006/main" xmlns:w14="http://schemas.microsoft.com/office/word/2010/wordml" xmlns:w15="http://schemas.microsoft.com/office/word/2012/wordml" xmlns:wpg="http://schemas.microsoft.com/office/word/2010/wordprocessingGroup" xmlns:wpi="http://schemas.microsoft.com/office/word/2010/wordprocessingInk" xmlns:wne="http://schemas.microsoft.com/office/word/2006/wordml" xmlns:wps="http://schemas.microsoft.com/office/word/2010/wordprocessingShape" mc:Ignorable="w14 w15 wp14">
+<w:document xmlns:wpc="http://schemas.microsoft.com/office/word/2010/wordprocessingCanvas" xmlns:mc="http://schemas.openxmlformats.org/markup-compatibility/2006" xmlns:o="urn:schemas-microsoft-com:office:office" xmlns:r="http://schemas.openxmlformats.org/officeDocument/2006/relationships" xmlns:m="http://schemas.openxmlformats.org/officeDocument/2006/math" xmlns:v="urn:schemas-microsoft-com:vml" xmlns:wp14="http://schemas.microsoft.com/office/word/2010/wordprocessingDrawing" xmlns:wp="http://schemas.openxmlformats.org/drawingml/2006/wordprocessingDrawing" xmlns:w10="urn:schemas-microsoft-com:office:word" xmlns:w="http://schemas.openxmlformats.org/wordprocessingml/2006/main" xmlns:w14="http://schemas.microsoft.com/office/word/2010/wordml" xmlns:wpg="http://schemas.microsoft.com/office/word/2010/wordprocessingGroup" xmlns:wpi="http://schemas.microsoft.com/office/word/2010/wordprocessingInk" xmlns:wne="http://schemas.microsoft.com/office/word/2006/wordml" xmlns:wps="http://schemas.microsoft.com/office/word/2010/wordprocessingShape" mc:Ignorable="w14 wp14">
   <w:body>
     <w:p>
       <w:pPr>
@@ -30,8 +30,8 @@
         <w:tblLook w:val="04A0" w:firstRow="1" w:lastRow="0" w:firstColumn="1" w:lastColumn="0" w:noHBand="0" w:noVBand="1"/>
       </w:tblPr>
       <w:tblGrid>
-        <w:gridCol w:w="4505"/>
-        <w:gridCol w:w="4521"/>
+        <w:gridCol w:w="4621"/>
+        <w:gridCol w:w="4621"/>
       </w:tblGrid>
       <w:tr>
         <w:tc>
@@ -299,7 +299,18 @@
                 <w:highlight w:val="white"/>
                 <w:lang w:val="en-US"/>
               </w:rPr>
-              <w:t>Alt + F6</w:t>
+              <w:t>Shift</w:t>
+            </w:r>
+            <w:r>
+              <w:rPr>
+                <w:rFonts w:ascii="Consolas" w:hAnsi="Consolas" w:cs="Consolas"/>
+                <w:color w:val="000000"/>
+                <w:sz w:val="28"/>
+                <w:szCs w:val="28"/>
+                <w:highlight w:val="white"/>
+                <w:lang w:val="en-US"/>
+              </w:rPr>
+              <w:t xml:space="preserve"> + F6</w:t>
             </w:r>
           </w:p>
         </w:tc>
@@ -829,7 +840,17 @@
                 <w:highlight w:val="white"/>
                 <w:lang w:val="en-US"/>
               </w:rPr>
-              <w:t xml:space="preserve"> [class=”</w:t>
+              <w:t xml:space="preserve"> [class=</w:t>
+            </w:r>
+            <w:r>
+              <w:rPr>
+                <w:rFonts w:ascii="Consolas" w:hAnsi="Consolas" w:cs="Consolas"/>
+                <w:color w:val="000000"/>
+                <w:szCs w:val="28"/>
+                <w:highlight w:val="white"/>
+                <w:lang w:val="en-US"/>
+              </w:rPr>
+              <w:t>‘</w:t>
             </w:r>
             <w:proofErr w:type="spellStart"/>
             <w:r>
@@ -851,7 +872,17 @@
                 <w:highlight w:val="white"/>
                 <w:lang w:val="en-US"/>
               </w:rPr>
-              <w:t>”]</w:t>
+              <w:t>’</w:t>
+            </w:r>
+            <w:r>
+              <w:rPr>
+                <w:rFonts w:ascii="Consolas" w:hAnsi="Consolas" w:cs="Consolas"/>
+                <w:color w:val="000000"/>
+                <w:szCs w:val="28"/>
+                <w:highlight w:val="white"/>
+                <w:lang w:val="en-US"/>
+              </w:rPr>
+              <w:t>]</w:t>
             </w:r>
           </w:p>
         </w:tc>
@@ -1231,7 +1262,7 @@
                     </wp:anchor>
                   </w:drawing>
                 </mc:Choice>
-                <mc:Fallback>
+                <mc:Fallback xmlns:w15="http://schemas.microsoft.com/office/word/2012/wordml">
                   <w:pict>
                     <v:shapetype id="_x0000_t202" coordsize="21600,21600" o:spt="202" path="m,l,21600r21600,l21600,xe">
                       <v:stroke joinstyle="miter"/>
@@ -1328,7 +1359,7 @@
                     </wp:anchor>
                   </w:drawing>
                 </mc:Choice>
-                <mc:Fallback>
+                <mc:Fallback xmlns:w15="http://schemas.microsoft.com/office/word/2012/wordml">
                   <w:pict>
                     <v:shapetype w14:anchorId="02BD7CB0" id="_x0000_t32" coordsize="21600,21600" o:spt="32" o:oned="t" path="m,l21600,21600e" filled="f">
                       <v:path arrowok="t" fillok="f" o:connecttype="none"/>
@@ -1762,7 +1793,7 @@
                     </wp:anchor>
                   </w:drawing>
                 </mc:Choice>
-                <mc:Fallback>
+                <mc:Fallback xmlns:w15="http://schemas.microsoft.com/office/word/2012/wordml">
                   <w:pict>
                     <v:shape id="Text Box 14" o:spid="_x0000_s1027" type="#_x0000_t202" style="position:absolute;margin-left:69.55pt;margin-top:29.15pt;width:40.7pt;height:23.85pt;z-index:251668480;visibility:visible;mso-wrap-style:square;mso-width-percent:0;mso-height-percent:0;mso-wrap-distance-left:9pt;mso-wrap-distance-top:0;mso-wrap-distance-right:9pt;mso-wrap-distance-bottom:0;mso-position-horizontal:absolute;mso-position-horizontal-relative:text;mso-position-vertical:absolute;mso-position-vertical-relative:text;mso-width-percent:0;mso-height-percent:0;mso-width-relative:margin;mso-height-relative:margin;v-text-anchor:top" o:gfxdata="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">
                       <v:textbox>
@@ -1855,7 +1886,7 @@
                     </wp:anchor>
                   </w:drawing>
                 </mc:Choice>
-                <mc:Fallback>
+                <mc:Fallback xmlns:w15="http://schemas.microsoft.com/office/word/2012/wordml">
                   <w:pict>
                     <v:shape w14:anchorId="0E4273AE" id="AutoShape 15" o:spid="_x0000_s1026" type="#_x0000_t32" style="position:absolute;margin-left:90.35pt;margin-top:16.3pt;width:0;height:12.15pt;flip:y;z-index:251669504;visibility:visible;mso-wrap-style:square;mso-width-percent:0;mso-height-percent:0;mso-wrap-distance-left:9pt;mso-wrap-distance-top:0;mso-wrap-distance-right:9pt;mso-wrap-distance-bottom:0;mso-position-horizontal:absolute;mso-position-horizontal-relative:text;mso-position-vertical:absolute;mso-position-vertical-relative:text;mso-width-percent:0;mso-height-percent:0;mso-width-relative:page;mso-height-relative:page" o:gfxdata="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">
                       <v:stroke endarrow="block"/>
@@ -2058,12 +2089,22 @@
                 <w:rFonts w:ascii="Consolas" w:hAnsi="Consolas" w:cs="Consolas"/>
                 <w:i/>
                 <w:color w:val="000000"/>
-                <w:sz w:val="28"/>
-                <w:szCs w:val="28"/>
-                <w:highlight w:val="white"/>
-                <w:lang w:val="en-US"/>
-              </w:rPr>
-              <w:t>of</w:t>
+                <w:szCs w:val="28"/>
+                <w:highlight w:val="white"/>
+                <w:lang w:val="en-US"/>
+              </w:rPr>
+              <w:t>o</w:t>
+            </w:r>
+            <w:r>
+              <w:rPr>
+                <w:rFonts w:ascii="Consolas" w:hAnsi="Consolas" w:cs="Consolas"/>
+                <w:i/>
+                <w:color w:val="000000"/>
+                <w:szCs w:val="28"/>
+                <w:highlight w:val="white"/>
+                <w:lang w:val="en-US"/>
+              </w:rPr>
+              <w:t>r</w:t>
             </w:r>
             <w:r>
               <w:rPr>
@@ -2139,7 +2180,17 @@
                 <w:highlight w:val="white"/>
                 <w:lang w:val="en-US"/>
               </w:rPr>
-              <w:t>=”</w:t>
+              <w:t>=</w:t>
+            </w:r>
+            <w:r>
+              <w:rPr>
+                <w:rFonts w:ascii="Consolas" w:hAnsi="Consolas" w:cs="Consolas"/>
+                <w:color w:val="000000"/>
+                <w:szCs w:val="28"/>
+                <w:highlight w:val="white"/>
+                <w:lang w:val="en-US"/>
+              </w:rPr>
+              <w:t>‘</w:t>
             </w:r>
             <w:r>
               <w:rPr>
@@ -2159,7 +2210,17 @@
                 <w:highlight w:val="white"/>
                 <w:lang w:val="en-US"/>
               </w:rPr>
-              <w:t>”]</w:t>
+              <w:t>’</w:t>
+            </w:r>
+            <w:r>
+              <w:rPr>
+                <w:rFonts w:ascii="Consolas" w:hAnsi="Consolas" w:cs="Consolas"/>
+                <w:color w:val="000000"/>
+                <w:szCs w:val="28"/>
+                <w:highlight w:val="white"/>
+                <w:lang w:val="en-US"/>
+              </w:rPr>
+              <w:t>]</w:t>
             </w:r>
           </w:p>
         </w:tc>
@@ -2341,7 +2402,51 @@
                 <w:highlight w:val="white"/>
                 <w:lang w:val="en-US"/>
               </w:rPr>
-              <w:t>=”specific”]</w:t>
+              <w:t>=</w:t>
+            </w:r>
+            <w:r>
+              <w:rPr>
+                <w:rFonts w:ascii="Consolas" w:hAnsi="Consolas" w:cs="Consolas"/>
+                <w:color w:val="000000"/>
+                <w:sz w:val="28"/>
+                <w:szCs w:val="28"/>
+                <w:highlight w:val="white"/>
+                <w:lang w:val="en-US"/>
+              </w:rPr>
+              <w:t>‘</w:t>
+            </w:r>
+            <w:r>
+              <w:rPr>
+                <w:rFonts w:ascii="Consolas" w:hAnsi="Consolas" w:cs="Consolas"/>
+                <w:color w:val="000000"/>
+                <w:sz w:val="28"/>
+                <w:szCs w:val="28"/>
+                <w:highlight w:val="white"/>
+                <w:lang w:val="en-US"/>
+              </w:rPr>
+              <w:t>specific</w:t>
+            </w:r>
+            <w:r>
+              <w:rPr>
+                <w:rFonts w:ascii="Consolas" w:hAnsi="Consolas" w:cs="Consolas"/>
+                <w:color w:val="000000"/>
+                <w:sz w:val="28"/>
+                <w:szCs w:val="28"/>
+                <w:highlight w:val="white"/>
+                <w:lang w:val="en-US"/>
+              </w:rPr>
+              <w:t>’</w:t>
+            </w:r>
+            <w:r>
+              <w:rPr>
+                <w:rFonts w:ascii="Consolas" w:hAnsi="Consolas" w:cs="Consolas"/>
+                <w:color w:val="000000"/>
+                <w:sz w:val="28"/>
+                <w:szCs w:val="28"/>
+                <w:highlight w:val="white"/>
+                <w:lang w:val="en-US"/>
+              </w:rPr>
+              <w:t>]</w:t>
             </w:r>
           </w:p>
           <w:p>
@@ -2568,7 +2673,18 @@
                 <w:highlight w:val="white"/>
                 <w:lang w:val="en-US"/>
               </w:rPr>
-              <w:t>*=”</w:t>
+              <w:t>*=</w:t>
+            </w:r>
+            <w:r>
+              <w:rPr>
+                <w:rFonts w:ascii="Consolas" w:hAnsi="Consolas" w:cs="Consolas"/>
+                <w:color w:val="000000"/>
+                <w:sz w:val="28"/>
+                <w:szCs w:val="28"/>
+                <w:highlight w:val="white"/>
+                <w:lang w:val="en-US"/>
+              </w:rPr>
+              <w:t>‘</w:t>
             </w:r>
             <w:proofErr w:type="spellStart"/>
             <w:r>
@@ -2592,7 +2708,18 @@
                 <w:highlight w:val="white"/>
                 <w:lang w:val="en-US"/>
               </w:rPr>
-              <w:t>”]</w:t>
+              <w:t>’</w:t>
+            </w:r>
+            <w:r>
+              <w:rPr>
+                <w:rFonts w:ascii="Consolas" w:hAnsi="Consolas" w:cs="Consolas"/>
+                <w:color w:val="000000"/>
+                <w:sz w:val="28"/>
+                <w:szCs w:val="28"/>
+                <w:highlight w:val="white"/>
+                <w:lang w:val="en-US"/>
+              </w:rPr>
+              <w:t>]</w:t>
             </w:r>
           </w:p>
           <w:p>
@@ -2832,7 +2959,18 @@
                 <w:highlight w:val="white"/>
                 <w:lang w:val="en-US"/>
               </w:rPr>
-              <w:t>^=”</w:t>
+              <w:t>^=</w:t>
+            </w:r>
+            <w:r>
+              <w:rPr>
+                <w:rFonts w:ascii="Consolas" w:hAnsi="Consolas" w:cs="Consolas"/>
+                <w:color w:val="000000"/>
+                <w:sz w:val="28"/>
+                <w:szCs w:val="28"/>
+                <w:highlight w:val="white"/>
+                <w:lang w:val="en-US"/>
+              </w:rPr>
+              <w:t>‘</w:t>
             </w:r>
             <w:proofErr w:type="spellStart"/>
             <w:r>
@@ -2856,7 +2994,18 @@
                 <w:highlight w:val="white"/>
                 <w:lang w:val="en-US"/>
               </w:rPr>
-              <w:t>”]</w:t>
+              <w:t>’</w:t>
+            </w:r>
+            <w:r>
+              <w:rPr>
+                <w:rFonts w:ascii="Consolas" w:hAnsi="Consolas" w:cs="Consolas"/>
+                <w:color w:val="000000"/>
+                <w:sz w:val="28"/>
+                <w:szCs w:val="28"/>
+                <w:highlight w:val="white"/>
+                <w:lang w:val="en-US"/>
+              </w:rPr>
+              <w:t>]</w:t>
             </w:r>
           </w:p>
           <w:p>
@@ -2917,6 +3066,347 @@
                 <w:lang w:val="en-US"/>
               </w:rPr>
               <w:t>specif</w:t>
+            </w:r>
+            <w:proofErr w:type="spellEnd"/>
+          </w:p>
+        </w:tc>
+      </w:tr>
+      <w:tr>
+        <w:tc>
+          <w:tcPr>
+            <w:tcW w:w="5148" w:type="dxa"/>
+          </w:tcPr>
+          <w:p>
+            <w:pPr>
+              <w:spacing w:after="0" w:line="240" w:lineRule="auto"/>
+              <w:rPr>
+                <w:rFonts w:ascii="Courier (W1)" w:eastAsia="Times New Roman" w:hAnsi="Courier (W1)"/>
+                <w:szCs w:val="24"/>
+                <w:lang w:val="en-US"/>
+              </w:rPr>
+            </w:pPr>
+            <w:r>
+              <w:rPr>
+                <w:rFonts w:ascii="Courier (W1)" w:eastAsia="Times New Roman" w:hAnsi="Courier (W1)"/>
+                <w:szCs w:val="24"/>
+                <w:lang w:val="en-US"/>
+              </w:rPr>
+              <w:t>&lt;div class="</w:t>
+            </w:r>
+            <w:r>
+              <w:rPr>
+                <w:rFonts w:ascii="Courier (W1)" w:eastAsia="Times New Roman" w:hAnsi="Courier (W1)"/>
+                <w:szCs w:val="24"/>
+                <w:lang w:val="en-US"/>
+              </w:rPr>
+              <w:t>name</w:t>
+            </w:r>
+            <w:r>
+              <w:rPr>
+                <w:rFonts w:ascii="Courier (W1)" w:eastAsia="Times New Roman" w:hAnsi="Courier (W1)"/>
+                <w:szCs w:val="24"/>
+                <w:lang w:val="en-US"/>
+              </w:rPr>
+              <w:t>"</w:t>
+            </w:r>
+            <w:r>
+              <w:rPr>
+                <w:rFonts w:ascii="Courier (W1)" w:eastAsia="Times New Roman" w:hAnsi="Courier (W1)"/>
+                <w:szCs w:val="24"/>
+                <w:lang w:val="en-US"/>
+              </w:rPr>
+              <w:t xml:space="preserve"> </w:t>
+            </w:r>
+            <w:proofErr w:type="spellStart"/>
+            <w:r>
+              <w:rPr>
+                <w:rFonts w:ascii="Courier (W1)" w:eastAsia="Times New Roman" w:hAnsi="Courier (W1)"/>
+                <w:szCs w:val="24"/>
+                <w:lang w:val="en-US"/>
+              </w:rPr>
+              <w:t>attr</w:t>
+            </w:r>
+            <w:proofErr w:type="spellEnd"/>
+            <w:r>
+              <w:rPr>
+                <w:rFonts w:ascii="Courier (W1)" w:eastAsia="Times New Roman" w:hAnsi="Courier (W1)"/>
+                <w:szCs w:val="24"/>
+                <w:lang w:val="en-US"/>
+              </w:rPr>
+              <w:t>=</w:t>
+            </w:r>
+            <w:r>
+              <w:rPr>
+                <w:rFonts w:ascii="Courier (W1)" w:eastAsia="Times New Roman" w:hAnsi="Courier (W1)"/>
+                <w:szCs w:val="24"/>
+                <w:lang w:val="en-US"/>
+              </w:rPr>
+              <w:t>"</w:t>
+            </w:r>
+            <w:r>
+              <w:rPr>
+                <w:rFonts w:ascii="Courier (W1)" w:eastAsia="Times New Roman" w:hAnsi="Courier (W1)"/>
+                <w:szCs w:val="24"/>
+                <w:lang w:val="en-US"/>
+              </w:rPr>
+              <w:t>specific</w:t>
+            </w:r>
+            <w:r>
+              <w:rPr>
+                <w:rFonts w:ascii="Courier (W1)" w:eastAsia="Times New Roman" w:hAnsi="Courier (W1)"/>
+                <w:szCs w:val="24"/>
+                <w:lang w:val="en-US"/>
+              </w:rPr>
+              <w:t>"&gt;</w:t>
+            </w:r>
+            <w:r>
+              <w:rPr>
+                <w:rFonts w:ascii="Courier (W1)" w:eastAsia="Times New Roman" w:hAnsi="Courier (W1)"/>
+                <w:szCs w:val="24"/>
+                <w:lang w:val="en-US"/>
+              </w:rPr>
+              <w:br/>
+            </w:r>
+            <w:r>
+              <w:rPr>
+                <w:rFonts w:ascii="Courier (W1)" w:eastAsia="Times New Roman" w:hAnsi="Courier (W1)"/>
+                <w:szCs w:val="24"/>
+                <w:lang w:val="en-US"/>
+              </w:rPr>
+              <w:tab/>
+              <w:t>…</w:t>
+            </w:r>
+          </w:p>
+          <w:p>
+            <w:pPr>
+              <w:spacing w:after="0" w:line="240" w:lineRule="auto"/>
+              <w:rPr>
+                <w:rFonts w:ascii="Courier (W1)" w:eastAsia="Times New Roman" w:hAnsi="Courier (W1)"/>
+                <w:szCs w:val="24"/>
+                <w:lang w:val="en-US"/>
+              </w:rPr>
+            </w:pPr>
+            <w:r>
+              <w:rPr>
+                <w:rFonts w:ascii="Courier (W1)" w:eastAsia="Times New Roman" w:hAnsi="Courier (W1)"/>
+                <w:szCs w:val="24"/>
+                <w:lang w:val="en-US"/>
+              </w:rPr>
+              <w:t>&lt;/div&gt;</w:t>
+            </w:r>
+          </w:p>
+        </w:tc>
+        <w:tc>
+          <w:tcPr>
+            <w:tcW w:w="4140" w:type="dxa"/>
+          </w:tcPr>
+          <w:p>
+            <w:pPr>
+              <w:spacing w:after="0" w:line="240" w:lineRule="auto"/>
+              <w:rPr>
+                <w:rFonts w:ascii="Consolas" w:hAnsi="Consolas" w:cs="Consolas"/>
+                <w:color w:val="000000"/>
+                <w:sz w:val="28"/>
+                <w:szCs w:val="28"/>
+                <w:highlight w:val="white"/>
+                <w:lang w:val="en-US"/>
+              </w:rPr>
+            </w:pPr>
+            <w:r>
+              <w:rPr>
+                <w:rFonts w:ascii="Consolas" w:hAnsi="Consolas" w:cs="Consolas"/>
+                <w:color w:val="000000"/>
+                <w:sz w:val="28"/>
+                <w:szCs w:val="28"/>
+                <w:highlight w:val="white"/>
+                <w:lang w:val="en-US"/>
+              </w:rPr>
+              <w:t>[</w:t>
+            </w:r>
+            <w:proofErr w:type="spellStart"/>
+            <w:r>
+              <w:rPr>
+                <w:rFonts w:ascii="Consolas" w:hAnsi="Consolas" w:cs="Consolas"/>
+                <w:color w:val="000000"/>
+                <w:sz w:val="28"/>
+                <w:szCs w:val="28"/>
+                <w:highlight w:val="white"/>
+                <w:lang w:val="en-US"/>
+              </w:rPr>
+              <w:t>attr</w:t>
+            </w:r>
+            <w:proofErr w:type="spellEnd"/>
+            <w:r>
+              <w:rPr>
+                <w:rFonts w:ascii="Consolas" w:hAnsi="Consolas" w:cs="Consolas"/>
+                <w:color w:val="000000"/>
+                <w:sz w:val="28"/>
+                <w:szCs w:val="28"/>
+                <w:highlight w:val="white"/>
+                <w:lang w:val="en-US"/>
+              </w:rPr>
+              <w:t>$</w:t>
+            </w:r>
+            <w:r>
+              <w:rPr>
+                <w:rFonts w:ascii="Consolas" w:hAnsi="Consolas" w:cs="Consolas"/>
+                <w:color w:val="000000"/>
+                <w:sz w:val="28"/>
+                <w:szCs w:val="28"/>
+                <w:highlight w:val="white"/>
+                <w:lang w:val="en-US"/>
+              </w:rPr>
+              <w:t>=</w:t>
+            </w:r>
+            <w:r>
+              <w:rPr>
+                <w:rFonts w:ascii="Consolas" w:hAnsi="Consolas" w:cs="Consolas"/>
+                <w:color w:val="000000"/>
+                <w:sz w:val="28"/>
+                <w:szCs w:val="28"/>
+                <w:highlight w:val="white"/>
+                <w:lang w:val="en-US"/>
+              </w:rPr>
+              <w:t>‘</w:t>
+            </w:r>
+            <w:proofErr w:type="spellStart"/>
+            <w:r>
+              <w:rPr>
+                <w:rFonts w:ascii="Consolas" w:hAnsi="Consolas" w:cs="Consolas"/>
+                <w:color w:val="000000"/>
+                <w:sz w:val="28"/>
+                <w:szCs w:val="28"/>
+                <w:highlight w:val="white"/>
+                <w:lang w:val="en-US"/>
+              </w:rPr>
+              <w:t>cif</w:t>
+            </w:r>
+            <w:r>
+              <w:rPr>
+                <w:rFonts w:ascii="Consolas" w:hAnsi="Consolas" w:cs="Consolas"/>
+                <w:color w:val="000000"/>
+                <w:sz w:val="28"/>
+                <w:szCs w:val="28"/>
+                <w:highlight w:val="white"/>
+                <w:lang w:val="en-US"/>
+              </w:rPr>
+              <w:t>ic</w:t>
+            </w:r>
+            <w:proofErr w:type="spellEnd"/>
+            <w:r>
+              <w:rPr>
+                <w:rFonts w:ascii="Consolas" w:hAnsi="Consolas" w:cs="Consolas"/>
+                <w:color w:val="000000"/>
+                <w:sz w:val="28"/>
+                <w:szCs w:val="28"/>
+                <w:highlight w:val="white"/>
+                <w:lang w:val="en-US"/>
+              </w:rPr>
+              <w:t>’</w:t>
+            </w:r>
+            <w:r>
+              <w:rPr>
+                <w:rFonts w:ascii="Consolas" w:hAnsi="Consolas" w:cs="Consolas"/>
+                <w:color w:val="000000"/>
+                <w:sz w:val="28"/>
+                <w:szCs w:val="28"/>
+                <w:highlight w:val="white"/>
+                <w:lang w:val="en-US"/>
+              </w:rPr>
+              <w:t>]</w:t>
+            </w:r>
+          </w:p>
+          <w:p>
+            <w:pPr>
+              <w:spacing w:after="0" w:line="240" w:lineRule="auto"/>
+              <w:rPr>
+                <w:rFonts w:ascii="Consolas" w:hAnsi="Consolas" w:cs="Consolas"/>
+                <w:color w:val="000000"/>
+                <w:sz w:val="28"/>
+                <w:szCs w:val="28"/>
+                <w:highlight w:val="white"/>
+                <w:lang w:val="en-US"/>
+              </w:rPr>
+            </w:pPr>
+            <w:r>
+              <w:rPr>
+                <w:rFonts w:ascii="Consolas" w:hAnsi="Consolas" w:cs="Consolas"/>
+                <w:i/>
+                <w:color w:val="000000"/>
+                <w:szCs w:val="28"/>
+                <w:highlight w:val="white"/>
+                <w:lang w:val="en-US"/>
+              </w:rPr>
+              <w:t xml:space="preserve">any </w:t>
+            </w:r>
+            <w:proofErr w:type="spellStart"/>
+            <w:r>
+              <w:rPr>
+                <w:rFonts w:ascii="Consolas" w:hAnsi="Consolas" w:cs="Consolas"/>
+                <w:i/>
+                <w:color w:val="000000"/>
+                <w:szCs w:val="28"/>
+                <w:highlight w:val="white"/>
+                <w:lang w:val="en-US"/>
+              </w:rPr>
+              <w:t>attr</w:t>
+            </w:r>
+            <w:proofErr w:type="spellEnd"/>
+            <w:r>
+              <w:rPr>
+                <w:rFonts w:ascii="Consolas" w:hAnsi="Consolas" w:cs="Consolas"/>
+                <w:i/>
+                <w:color w:val="000000"/>
+                <w:szCs w:val="28"/>
+                <w:highlight w:val="white"/>
+                <w:lang w:val="en-US"/>
+              </w:rPr>
+              <w:t xml:space="preserve"> that </w:t>
+            </w:r>
+            <w:r>
+              <w:rPr>
+                <w:rFonts w:ascii="Consolas" w:hAnsi="Consolas" w:cs="Consolas"/>
+                <w:i/>
+                <w:color w:val="000000"/>
+                <w:szCs w:val="28"/>
+                <w:highlight w:val="white"/>
+                <w:lang w:val="en-US"/>
+              </w:rPr>
+              <w:t>ends</w:t>
+            </w:r>
+            <w:r>
+              <w:rPr>
+                <w:rFonts w:ascii="Consolas" w:hAnsi="Consolas" w:cs="Consolas"/>
+                <w:i/>
+                <w:color w:val="000000"/>
+                <w:szCs w:val="28"/>
+                <w:highlight w:val="white"/>
+                <w:lang w:val="en-US"/>
+              </w:rPr>
+              <w:t xml:space="preserve"> with </w:t>
+            </w:r>
+            <w:proofErr w:type="spellStart"/>
+            <w:r>
+              <w:rPr>
+                <w:rFonts w:ascii="Consolas" w:hAnsi="Consolas" w:cs="Consolas"/>
+                <w:i/>
+                <w:color w:val="000000"/>
+                <w:szCs w:val="28"/>
+                <w:highlight w:val="white"/>
+                <w:lang w:val="en-US"/>
+              </w:rPr>
+              <w:t>cif</w:t>
+            </w:r>
+            <w:r>
+              <w:rPr>
+                <w:rFonts w:ascii="Consolas" w:hAnsi="Consolas" w:cs="Consolas"/>
+                <w:i/>
+                <w:color w:val="000000"/>
+                <w:szCs w:val="28"/>
+                <w:highlight w:val="white"/>
+                <w:lang w:val="en-US"/>
+              </w:rPr>
+              <w:t>ic</w:t>
             </w:r>
             <w:proofErr w:type="spellEnd"/>
           </w:p>
@@ -3070,7 +3560,6 @@
         </w:rPr>
         <w:t xml:space="preserve">"this is my selector, got from </w:t>
       </w:r>
-      <w:proofErr w:type="spellStart"/>
       <w:r>
         <w:rPr>
           <w:rFonts w:ascii="Consolas" w:hAnsi="Consolas" w:cs="Consolas"/>
@@ -3080,9 +3569,10 @@
           <w:highlight w:val="white"/>
           <w:lang w:val="en-US"/>
         </w:rPr>
-        <w:t>firepath</w:t>
-      </w:r>
-      <w:proofErr w:type="spellEnd"/>
+        <w:t>chrome</w:t>
+      </w:r>
+      <w:bookmarkStart w:id="0" w:name="_GoBack"/>
+      <w:bookmarkEnd w:id="0"/>
       <w:r>
         <w:rPr>
           <w:rFonts w:ascii="Consolas" w:hAnsi="Consolas" w:cs="Consolas"/>
@@ -3522,7 +4012,7 @@
       </w:tblPr>
       <w:tblGrid>
         <w:gridCol w:w="6924"/>
-        <w:gridCol w:w="2092"/>
+        <w:gridCol w:w="2318"/>
       </w:tblGrid>
       <w:tr>
         <w:tc>
@@ -4398,7 +4888,7 @@
               </wp:anchor>
             </w:drawing>
           </mc:Choice>
-          <mc:Fallback>
+          <mc:Fallback xmlns:w15="http://schemas.microsoft.com/office/word/2012/wordml">
             <w:pict>
               <v:group id="Group 9" o:spid="_x0000_s1028" style="position:absolute;margin-left:326.15pt;margin-top:14.55pt;width:160.4pt;height:27.7pt;z-index:251663360" coordorigin="6902,13084" coordsize="4019,823" o:gfxdata="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">
                 <v:rect id="Rectangle 10" o:spid="_x0000_s1029" style="position:absolute;left:6902;top:13084;width:4019;height:823;rotation:-236611fd;visibility:visible;mso-wrap-style:square;v-text-anchor:top" o:gfxdata="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" fillcolor="#d8d8d8"/>
@@ -5145,7 +5635,7 @@
               </wp:anchor>
             </w:drawing>
           </mc:Choice>
-          <mc:Fallback>
+          <mc:Fallback xmlns:w15="http://schemas.microsoft.com/office/word/2012/wordml">
             <w:pict>
               <v:group id="Group 6" o:spid="_x0000_s1031" style="position:absolute;margin-left:283pt;margin-top:5pt;width:200.95pt;height:34.85pt;z-index:251662336" coordorigin="6902,13084" coordsize="4019,823" o:gfxdata="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">
                 <v:rect id="Rectangle 7" o:spid="_x0000_s1032" style="position:absolute;left:6902;top:13084;width:4019;height:823;rotation:-236611fd;visibility:visible;mso-wrap-style:square;v-text-anchor:top" o:gfxdata="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" fillcolor="#d8d8d8"/>
@@ -5411,7 +5901,7 @@
               </wp:anchor>
             </w:drawing>
           </mc:Choice>
-          <mc:Fallback>
+          <mc:Fallback xmlns:w15="http://schemas.microsoft.com/office/word/2012/wordml">
             <w:pict>
               <v:shapetype w14:anchorId="72983B9B" id="_x0000_t32" coordsize="21600,21600" o:spt="32" o:oned="t" path="m,l21600,21600e" filled="f">
                 <v:path arrowok="t" fillok="f" o:connecttype="none"/>
@@ -5816,8 +6306,6 @@
         </w:rPr>
         <w:t>)){</w:t>
       </w:r>
-      <w:bookmarkStart w:id="0" w:name="_GoBack"/>
-      <w:bookmarkEnd w:id="0"/>
     </w:p>
     <w:p>
       <w:pPr>
@@ -6045,7 +6533,7 @@
               </wp:anchor>
             </w:drawing>
           </mc:Choice>
-          <mc:Fallback>
+          <mc:Fallback xmlns:w15="http://schemas.microsoft.com/office/word/2012/wordml">
             <w:pict>
               <v:group id="Group 5" o:spid="_x0000_s1034" style="position:absolute;margin-left:313.05pt;margin-top:1.75pt;width:160.9pt;height:41.15pt;z-index:251661312" coordorigin="6902,13084" coordsize="4019,823" o:gfxdata="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">
                 <v:rect id="Rectangle 4" o:spid="_x0000_s1035" style="position:absolute;left:6902;top:13084;width:4019;height:823;rotation:-236611fd;visibility:visible;mso-wrap-style:square;v-text-anchor:top" o:gfxdata="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" fillcolor="#d8d8d8"/>
@@ -6152,7 +6640,6 @@
           <w:sz w:val="20"/>
           <w:szCs w:val="20"/>
         </w:rPr>
-        <w:lastRenderedPageBreak/>
         <w:tab/>
         <w:t>}</w:t>
       </w:r>
@@ -6190,7 +6677,7 @@
 </file>
 
 <file path=word/styles.xml><?xml version="1.0" encoding="utf-8"?>
-<w:styles xmlns:mc="http://schemas.openxmlformats.org/markup-compatibility/2006" xmlns:r="http://schemas.openxmlformats.org/officeDocument/2006/relationships" xmlns:w="http://schemas.openxmlformats.org/wordprocessingml/2006/main" xmlns:w14="http://schemas.microsoft.com/office/word/2010/wordml" xmlns:w15="http://schemas.microsoft.com/office/word/2012/wordml" mc:Ignorable="w14 w15">
+<w:styles xmlns:mc="http://schemas.openxmlformats.org/markup-compatibility/2006" xmlns:r="http://schemas.openxmlformats.org/officeDocument/2006/relationships" xmlns:w="http://schemas.openxmlformats.org/wordprocessingml/2006/main" xmlns:w14="http://schemas.microsoft.com/office/word/2010/wordml" mc:Ignorable="w14">
   <w:docDefaults>
     <w:rPrDefault>
       <w:rPr>
@@ -6200,378 +6687,144 @@
     </w:rPrDefault>
     <w:pPrDefault/>
   </w:docDefaults>
-  <w:latentStyles w:defLockedState="0" w:defUIPriority="99" w:defSemiHidden="0" w:defUnhideWhenUsed="0" w:defQFormat="0" w:count="371">
-    <w:lsdException w:name="Normal" w:uiPriority="0" w:qFormat="1"/>
-    <w:lsdException w:name="heading 1" w:uiPriority="9" w:qFormat="1"/>
-    <w:lsdException w:name="heading 2" w:semiHidden="1" w:uiPriority="9" w:unhideWhenUsed="1" w:qFormat="1"/>
-    <w:lsdException w:name="heading 3" w:semiHidden="1" w:uiPriority="9" w:unhideWhenUsed="1" w:qFormat="1"/>
-    <w:lsdException w:name="heading 4" w:semiHidden="1" w:uiPriority="9" w:unhideWhenUsed="1" w:qFormat="1"/>
-    <w:lsdException w:name="heading 5" w:semiHidden="1" w:uiPriority="9" w:unhideWhenUsed="1" w:qFormat="1"/>
-    <w:lsdException w:name="heading 6" w:semiHidden="1" w:uiPriority="9" w:unhideWhenUsed="1" w:qFormat="1"/>
-    <w:lsdException w:name="heading 7" w:semiHidden="1" w:uiPriority="9" w:unhideWhenUsed="1" w:qFormat="1"/>
-    <w:lsdException w:name="heading 8" w:semiHidden="1" w:uiPriority="9" w:unhideWhenUsed="1" w:qFormat="1"/>
-    <w:lsdException w:name="heading 9" w:semiHidden="1" w:uiPriority="9" w:unhideWhenUsed="1" w:qFormat="1"/>
-    <w:lsdException w:name="index 1" w:semiHidden="1" w:unhideWhenUsed="1"/>
-    <w:lsdException w:name="index 2" w:semiHidden="1" w:unhideWhenUsed="1"/>
-    <w:lsdException w:name="index 3" w:semiHidden="1" w:unhideWhenUsed="1"/>
-    <w:lsdException w:name="index 4" w:semiHidden="1" w:unhideWhenUsed="1"/>
-    <w:lsdException w:name="index 5" w:semiHidden="1" w:unhideWhenUsed="1"/>
-    <w:lsdException w:name="index 6" w:semiHidden="1" w:unhideWhenUsed="1"/>
-    <w:lsdException w:name="index 7" w:semiHidden="1" w:unhideWhenUsed="1"/>
-    <w:lsdException w:name="index 8" w:semiHidden="1" w:unhideWhenUsed="1"/>
-    <w:lsdException w:name="index 9" w:semiHidden="1" w:unhideWhenUsed="1"/>
-    <w:lsdException w:name="toc 1" w:semiHidden="1" w:uiPriority="39" w:unhideWhenUsed="1"/>
-    <w:lsdException w:name="toc 2" w:semiHidden="1" w:uiPriority="39" w:unhideWhenUsed="1"/>
-    <w:lsdException w:name="toc 3" w:semiHidden="1" w:uiPriority="39" w:unhideWhenUsed="1"/>
-    <w:lsdException w:name="toc 4" w:semiHidden="1" w:uiPriority="39" w:unhideWhenUsed="1"/>
-    <w:lsdException w:name="toc 5" w:semiHidden="1" w:uiPriority="39" w:unhideWhenUsed="1"/>
-    <w:lsdException w:name="toc 6" w:semiHidden="1" w:uiPriority="39" w:unhideWhenUsed="1"/>
-    <w:lsdException w:name="toc 7" w:semiHidden="1" w:uiPriority="39" w:unhideWhenUsed="1"/>
-    <w:lsdException w:name="toc 8" w:semiHidden="1" w:uiPriority="39" w:unhideWhenUsed="1"/>
-    <w:lsdException w:name="toc 9" w:semiHidden="1" w:uiPriority="39" w:unhideWhenUsed="1"/>
-    <w:lsdException w:name="Normal Indent" w:semiHidden="1" w:unhideWhenUsed="1"/>
-    <w:lsdException w:name="footnote text" w:semiHidden="1" w:unhideWhenUsed="1"/>
-    <w:lsdException w:name="annotation text" w:semiHidden="1" w:unhideWhenUsed="1"/>
-    <w:lsdException w:name="header" w:semiHidden="1" w:unhideWhenUsed="1"/>
-    <w:lsdException w:name="footer" w:semiHidden="1" w:unhideWhenUsed="1"/>
-    <w:lsdException w:name="index heading" w:semiHidden="1" w:unhideWhenUsed="1"/>
-    <w:lsdException w:name="caption" w:semiHidden="1" w:uiPriority="35" w:unhideWhenUsed="1" w:qFormat="1"/>
-    <w:lsdException w:name="table of figures" w:semiHidden="1" w:unhideWhenUsed="1"/>
-    <w:lsdException w:name="envelope address" w:semiHidden="1" w:unhideWhenUsed="1"/>
-    <w:lsdException w:name="envelope return" w:semiHidden="1" w:unhideWhenUsed="1"/>
-    <w:lsdException w:name="footnote reference" w:semiHidden="1" w:unhideWhenUsed="1"/>
-    <w:lsdException w:name="annotation reference" w:semiHidden="1" w:unhideWhenUsed="1"/>
-    <w:lsdException w:name="line number" w:semiHidden="1" w:unhideWhenUsed="1"/>
-    <w:lsdException w:name="page number" w:semiHidden="1" w:unhideWhenUsed="1"/>
-    <w:lsdException w:name="endnote reference" w:semiHidden="1" w:unhideWhenUsed="1"/>
-    <w:lsdException w:name="endnote text" w:semiHidden="1" w:unhideWhenUsed="1"/>
-    <w:lsdException w:name="table of authorities" w:semiHidden="1" w:unhideWhenUsed="1"/>
-    <w:lsdException w:name="macro" w:semiHidden="1" w:unhideWhenUsed="1"/>
-    <w:lsdException w:name="toa heading" w:semiHidden="1" w:unhideWhenUsed="1"/>
-    <w:lsdException w:name="List" w:semiHidden="1" w:unhideWhenUsed="1"/>
-    <w:lsdException w:name="List Bullet" w:semiHidden="1" w:unhideWhenUsed="1"/>
-    <w:lsdException w:name="List Number" w:semiHidden="1" w:unhideWhenUsed="1"/>
-    <w:lsdException w:name="List 2" w:semiHidden="1" w:unhideWhenUsed="1"/>
-    <w:lsdException w:name="List 3" w:semiHidden="1" w:unhideWhenUsed="1"/>
-    <w:lsdException w:name="List 4" w:semiHidden="1" w:unhideWhenUsed="1"/>
-    <w:lsdException w:name="List 5" w:semiHidden="1" w:unhideWhenUsed="1"/>
-    <w:lsdException w:name="List Bullet 2" w:semiHidden="1" w:unhideWhenUsed="1"/>
-    <w:lsdException w:name="List Bullet 3" w:semiHidden="1" w:unhideWhenUsed="1"/>
-    <w:lsdException w:name="List Bullet 4" w:semiHidden="1" w:unhideWhenUsed="1"/>
-    <w:lsdException w:name="List Bullet 5" w:semiHidden="1" w:unhideWhenUsed="1"/>
-    <w:lsdException w:name="List Number 2" w:semiHidden="1" w:unhideWhenUsed="1"/>
-    <w:lsdException w:name="List Number 3" w:semiHidden="1" w:unhideWhenUsed="1"/>
-    <w:lsdException w:name="List Number 4" w:semiHidden="1" w:unhideWhenUsed="1"/>
-    <w:lsdException w:name="List Number 5" w:semiHidden="1" w:unhideWhenUsed="1"/>
-    <w:lsdException w:name="Title" w:uiPriority="10" w:qFormat="1"/>
-    <w:lsdException w:name="Closing" w:semiHidden="1" w:unhideWhenUsed="1"/>
-    <w:lsdException w:name="Signature" w:semiHidden="1" w:unhideWhenUsed="1"/>
-    <w:lsdException w:name="Default Paragraph Font" w:semiHidden="1" w:uiPriority="1" w:unhideWhenUsed="1"/>
-    <w:lsdException w:name="Body Text" w:semiHidden="1" w:unhideWhenUsed="1"/>
-    <w:lsdException w:name="Body Text Indent" w:semiHidden="1" w:unhideWhenUsed="1"/>
-    <w:lsdException w:name="List Continue" w:semiHidden="1" w:unhideWhenUsed="1"/>
-    <w:lsdException w:name="List Continue 2" w:semiHidden="1" w:unhideWhenUsed="1"/>
-    <w:lsdException w:name="List Continue 3" w:semiHidden="1" w:unhideWhenUsed="1"/>
-    <w:lsdException w:name="List Continue 4" w:semiHidden="1" w:unhideWhenUsed="1"/>
-    <w:lsdException w:name="List Continue 5" w:semiHidden="1" w:unhideWhenUsed="1"/>
-    <w:lsdException w:name="Message Header" w:semiHidden="1" w:unhideWhenUsed="1"/>
-    <w:lsdException w:name="Subtitle" w:uiPriority="11" w:qFormat="1"/>
-    <w:lsdException w:name="Salutation" w:semiHidden="1" w:unhideWhenUsed="1"/>
-    <w:lsdException w:name="Date" w:semiHidden="1" w:unhideWhenUsed="1"/>
-    <w:lsdException w:name="Body Text First Indent" w:semiHidden="1" w:unhideWhenUsed="1"/>
-    <w:lsdException w:name="Body Text First Indent 2" w:semiHidden="1" w:unhideWhenUsed="1"/>
-    <w:lsdException w:name="Note Heading" w:semiHidden="1" w:unhideWhenUsed="1"/>
-    <w:lsdException w:name="Body Text 2" w:semiHidden="1" w:unhideWhenUsed="1"/>
-    <w:lsdException w:name="Body Text 3" w:semiHidden="1" w:unhideWhenUsed="1"/>
-    <w:lsdException w:name="Body Text Indent 2" w:semiHidden="1" w:unhideWhenUsed="1"/>
-    <w:lsdException w:name="Body Text Indent 3" w:semiHidden="1" w:unhideWhenUsed="1"/>
-    <w:lsdException w:name="Block Text" w:semiHidden="1" w:unhideWhenUsed="1"/>
-    <w:lsdException w:name="Hyperlink" w:semiHidden="1" w:unhideWhenUsed="1"/>
-    <w:lsdException w:name="FollowedHyperlink" w:semiHidden="1" w:unhideWhenUsed="1"/>
-    <w:lsdException w:name="Strong" w:uiPriority="22" w:qFormat="1"/>
-    <w:lsdException w:name="Emphasis" w:uiPriority="20" w:qFormat="1"/>
-    <w:lsdException w:name="Document Map" w:semiHidden="1" w:unhideWhenUsed="1"/>
-    <w:lsdException w:name="Plain Text" w:semiHidden="1" w:unhideWhenUsed="1"/>
-    <w:lsdException w:name="E-mail Signature" w:semiHidden="1" w:unhideWhenUsed="1"/>
-    <w:lsdException w:name="HTML Top of Form" w:semiHidden="1" w:unhideWhenUsed="1"/>
-    <w:lsdException w:name="HTML Bottom of Form" w:semiHidden="1" w:unhideWhenUsed="1"/>
-    <w:lsdException w:name="Normal (Web)" w:semiHidden="1" w:unhideWhenUsed="1"/>
-    <w:lsdException w:name="HTML Acronym" w:semiHidden="1" w:unhideWhenUsed="1"/>
-    <w:lsdException w:name="HTML Address" w:semiHidden="1" w:unhideWhenUsed="1"/>
-    <w:lsdException w:name="HTML Cite" w:semiHidden="1" w:unhideWhenUsed="1"/>
-    <w:lsdException w:name="HTML Code" w:semiHidden="1" w:unhideWhenUsed="1"/>
-    <w:lsdException w:name="HTML Definition" w:semiHidden="1" w:unhideWhenUsed="1"/>
-    <w:lsdException w:name="HTML Keyboard" w:semiHidden="1" w:unhideWhenUsed="1"/>
-    <w:lsdException w:name="HTML Preformatted" w:semiHidden="1" w:unhideWhenUsed="1"/>
-    <w:lsdException w:name="HTML Sample" w:semiHidden="1" w:unhideWhenUsed="1"/>
-    <w:lsdException w:name="HTML Typewriter" w:semiHidden="1" w:unhideWhenUsed="1"/>
-    <w:lsdException w:name="HTML Variable" w:semiHidden="1" w:unhideWhenUsed="1"/>
-    <w:lsdException w:name="Normal Table" w:semiHidden="1" w:unhideWhenUsed="1"/>
-    <w:lsdException w:name="annotation subject" w:semiHidden="1" w:unhideWhenUsed="1"/>
-    <w:lsdException w:name="No List" w:semiHidden="1" w:unhideWhenUsed="1"/>
-    <w:lsdException w:name="Outline List 1" w:semiHidden="1" w:unhideWhenUsed="1"/>
-    <w:lsdException w:name="Outline List 2" w:semiHidden="1" w:unhideWhenUsed="1"/>
-    <w:lsdException w:name="Outline List 3" w:semiHidden="1" w:unhideWhenUsed="1"/>
-    <w:lsdException w:name="Table Simple 1" w:semiHidden="1" w:unhideWhenUsed="1"/>
-    <w:lsdException w:name="Table Simple 2" w:semiHidden="1" w:unhideWhenUsed="1"/>
-    <w:lsdException w:name="Table Simple 3" w:semiHidden="1" w:unhideWhenUsed="1"/>
-    <w:lsdException w:name="Table Classic 1" w:semiHidden="1" w:unhideWhenUsed="1"/>
-    <w:lsdException w:name="Table Classic 2" w:semiHidden="1" w:unhideWhenUsed="1"/>
-    <w:lsdException w:name="Table Classic 3" w:semiHidden="1" w:unhideWhenUsed="1"/>
-    <w:lsdException w:name="Table Classic 4" w:semiHidden="1" w:unhideWhenUsed="1"/>
-    <w:lsdException w:name="Table Colorful 1" w:semiHidden="1" w:unhideWhenUsed="1"/>
-    <w:lsdException w:name="Table Colorful 2" w:semiHidden="1" w:unhideWhenUsed="1"/>
-    <w:lsdException w:name="Table Colorful 3" w:semiHidden="1" w:unhideWhenUsed="1"/>
-    <w:lsdException w:name="Table Columns 1" w:semiHidden="1" w:unhideWhenUsed="1"/>
-    <w:lsdException w:name="Table Columns 2" w:semiHidden="1" w:unhideWhenUsed="1"/>
-    <w:lsdException w:name="Table Columns 3" w:semiHidden="1" w:unhideWhenUsed="1"/>
-    <w:lsdException w:name="Table Columns 4" w:semiHidden="1" w:unhideWhenUsed="1"/>
-    <w:lsdException w:name="Table Columns 5" w:semiHidden="1" w:unhideWhenUsed="1"/>
-    <w:lsdException w:name="Table Grid 1" w:semiHidden="1" w:unhideWhenUsed="1"/>
-    <w:lsdException w:name="Table Grid 2" w:semiHidden="1" w:unhideWhenUsed="1"/>
-    <w:lsdException w:name="Table Grid 3" w:semiHidden="1" w:unhideWhenUsed="1"/>
-    <w:lsdException w:name="Table Grid 4" w:semiHidden="1" w:unhideWhenUsed="1"/>
-    <w:lsdException w:name="Table Grid 5" w:semiHidden="1" w:unhideWhenUsed="1"/>
-    <w:lsdException w:name="Table Grid 6" w:semiHidden="1" w:unhideWhenUsed="1"/>
-    <w:lsdException w:name="Table Grid 7" w:semiHidden="1" w:unhideWhenUsed="1"/>
-    <w:lsdException w:name="Table Grid 8" w:semiHidden="1" w:unhideWhenUsed="1"/>
-    <w:lsdException w:name="Table List 1" w:semiHidden="1" w:unhideWhenUsed="1"/>
-    <w:lsdException w:name="Table List 2" w:semiHidden="1" w:unhideWhenUsed="1"/>
-    <w:lsdException w:name="Table List 3" w:semiHidden="1" w:unhideWhenUsed="1"/>
-    <w:lsdException w:name="Table List 4" w:semiHidden="1" w:unhideWhenUsed="1"/>
-    <w:lsdException w:name="Table List 5" w:semiHidden="1" w:unhideWhenUsed="1"/>
-    <w:lsdException w:name="Table List 6" w:semiHidden="1" w:unhideWhenUsed="1"/>
-    <w:lsdException w:name="Table List 7" w:semiHidden="1" w:unhideWhenUsed="1"/>
-    <w:lsdException w:name="Table List 8" w:semiHidden="1" w:unhideWhenUsed="1"/>
-    <w:lsdException w:name="Table 3D effects 1" w:semiHidden="1" w:unhideWhenUsed="1"/>
-    <w:lsdException w:name="Table 3D effects 2" w:semiHidden="1" w:unhideWhenUsed="1"/>
-    <w:lsdException w:name="Table 3D effects 3" w:semiHidden="1" w:unhideWhenUsed="1"/>
-    <w:lsdException w:name="Table Contemporary" w:semiHidden="1" w:unhideWhenUsed="1"/>
-    <w:lsdException w:name="Table Elegant" w:semiHidden="1" w:unhideWhenUsed="1"/>
-    <w:lsdException w:name="Table Professional" w:semiHidden="1" w:unhideWhenUsed="1"/>
-    <w:lsdException w:name="Table Subtle 1" w:semiHidden="1" w:unhideWhenUsed="1"/>
-    <w:lsdException w:name="Table Subtle 2" w:semiHidden="1" w:unhideWhenUsed="1"/>
-    <w:lsdException w:name="Table Web 1" w:semiHidden="1" w:unhideWhenUsed="1"/>
-    <w:lsdException w:name="Table Web 2" w:semiHidden="1" w:unhideWhenUsed="1"/>
-    <w:lsdException w:name="Table Web 3" w:semiHidden="1" w:unhideWhenUsed="1"/>
-    <w:lsdException w:name="Balloon Text" w:semiHidden="1" w:unhideWhenUsed="1"/>
-    <w:lsdException w:name="Table Grid" w:uiPriority="59"/>
-    <w:lsdException w:name="Table Theme" w:semiHidden="1" w:unhideWhenUsed="1"/>
-    <w:lsdException w:name="Placeholder Text" w:semiHidden="1"/>
-    <w:lsdException w:name="No Spacing" w:uiPriority="1" w:qFormat="1"/>
-    <w:lsdException w:name="Light Shading" w:uiPriority="60"/>
-    <w:lsdException w:name="Light List" w:uiPriority="61"/>
-    <w:lsdException w:name="Light Grid" w:uiPriority="62"/>
-    <w:lsdException w:name="Medium Shading 1" w:uiPriority="63"/>
-    <w:lsdException w:name="Medium Shading 2" w:uiPriority="64"/>
-    <w:lsdException w:name="Medium List 1" w:uiPriority="65"/>
-    <w:lsdException w:name="Medium List 2" w:uiPriority="66"/>
-    <w:lsdException w:name="Medium Grid 1" w:uiPriority="67"/>
-    <w:lsdException w:name="Medium Grid 2" w:uiPriority="68"/>
-    <w:lsdException w:name="Medium Grid 3" w:uiPriority="69"/>
-    <w:lsdException w:name="Dark List" w:uiPriority="70"/>
-    <w:lsdException w:name="Colorful Shading" w:uiPriority="71"/>
-    <w:lsdException w:name="Colorful List" w:uiPriority="72"/>
-    <w:lsdException w:name="Colorful Grid" w:uiPriority="73"/>
-    <w:lsdException w:name="Light Shading Accent 1" w:uiPriority="60"/>
-    <w:lsdException w:name="Light List Accent 1" w:uiPriority="61"/>
-    <w:lsdException w:name="Light Grid Accent 1" w:uiPriority="62"/>
-    <w:lsdException w:name="Medium Shading 1 Accent 1" w:uiPriority="63"/>
-    <w:lsdException w:name="Medium Shading 2 Accent 1" w:uiPriority="64"/>
-    <w:lsdException w:name="Medium List 1 Accent 1" w:uiPriority="65"/>
-    <w:lsdException w:name="Revision" w:semiHidden="1"/>
-    <w:lsdException w:name="List Paragraph" w:uiPriority="34" w:qFormat="1"/>
-    <w:lsdException w:name="Quote" w:uiPriority="29" w:qFormat="1"/>
-    <w:lsdException w:name="Intense Quote" w:uiPriority="30" w:qFormat="1"/>
-    <w:lsdException w:name="Medium List 2 Accent 1" w:uiPriority="66"/>
-    <w:lsdException w:name="Medium Grid 1 Accent 1" w:uiPriority="67"/>
-    <w:lsdException w:name="Medium Grid 2 Accent 1" w:uiPriority="68"/>
-    <w:lsdException w:name="Medium Grid 3 Accent 1" w:uiPriority="69"/>
-    <w:lsdException w:name="Dark List Accent 1" w:uiPriority="70"/>
-    <w:lsdException w:name="Colorful Shading Accent 1" w:uiPriority="71"/>
-    <w:lsdException w:name="Colorful List Accent 1" w:uiPriority="72"/>
-    <w:lsdException w:name="Colorful Grid Accent 1" w:uiPriority="73"/>
-    <w:lsdException w:name="Light Shading Accent 2" w:uiPriority="60"/>
-    <w:lsdException w:name="Light List Accent 2" w:uiPriority="61"/>
-    <w:lsdException w:name="Light Grid Accent 2" w:uiPriority="62"/>
-    <w:lsdException w:name="Medium Shading 1 Accent 2" w:uiPriority="63"/>
-    <w:lsdException w:name="Medium Shading 2 Accent 2" w:uiPriority="64"/>
-    <w:lsdException w:name="Medium List 1 Accent 2" w:uiPriority="65"/>
-    <w:lsdException w:name="Medium List 2 Accent 2" w:uiPriority="66"/>
-    <w:lsdException w:name="Medium Grid 1 Accent 2" w:uiPriority="67"/>
-    <w:lsdException w:name="Medium Grid 2 Accent 2" w:uiPriority="68"/>
-    <w:lsdException w:name="Medium Grid 3 Accent 2" w:uiPriority="69"/>
-    <w:lsdException w:name="Dark List Accent 2" w:uiPriority="70"/>
-    <w:lsdException w:name="Colorful Shading Accent 2" w:uiPriority="71"/>
-    <w:lsdException w:name="Colorful List Accent 2" w:uiPriority="72"/>
-    <w:lsdException w:name="Colorful Grid Accent 2" w:uiPriority="73"/>
-    <w:lsdException w:name="Light Shading Accent 3" w:uiPriority="60"/>
-    <w:lsdException w:name="Light List Accent 3" w:uiPriority="61"/>
-    <w:lsdException w:name="Light Grid Accent 3" w:uiPriority="62"/>
-    <w:lsdException w:name="Medium Shading 1 Accent 3" w:uiPriority="63"/>
-    <w:lsdException w:name="Medium Shading 2 Accent 3" w:uiPriority="64"/>
-    <w:lsdException w:name="Medium List 1 Accent 3" w:uiPriority="65"/>
-    <w:lsdException w:name="Medium List 2 Accent 3" w:uiPriority="66"/>
-    <w:lsdException w:name="Medium Grid 1 Accent 3" w:uiPriority="67"/>
-    <w:lsdException w:name="Medium Grid 2 Accent 3" w:uiPriority="68"/>
-    <w:lsdException w:name="Medium Grid 3 Accent 3" w:uiPriority="69"/>
-    <w:lsdException w:name="Dark List Accent 3" w:uiPriority="70"/>
-    <w:lsdException w:name="Colorful Shading Accent 3" w:uiPriority="71"/>
-    <w:lsdException w:name="Colorful List Accent 3" w:uiPriority="72"/>
-    <w:lsdException w:name="Colorful Grid Accent 3" w:uiPriority="73"/>
-    <w:lsdException w:name="Light Shading Accent 4" w:uiPriority="60"/>
-    <w:lsdException w:name="Light List Accent 4" w:uiPriority="61"/>
-    <w:lsdException w:name="Light Grid Accent 4" w:uiPriority="62"/>
-    <w:lsdException w:name="Medium Shading 1 Accent 4" w:uiPriority="63"/>
-    <w:lsdException w:name="Medium Shading 2 Accent 4" w:uiPriority="64"/>
-    <w:lsdException w:name="Medium List 1 Accent 4" w:uiPriority="65"/>
-    <w:lsdException w:name="Medium List 2 Accent 4" w:uiPriority="66"/>
-    <w:lsdException w:name="Medium Grid 1 Accent 4" w:uiPriority="67"/>
-    <w:lsdException w:name="Medium Grid 2 Accent 4" w:uiPriority="68"/>
-    <w:lsdException w:name="Medium Grid 3 Accent 4" w:uiPriority="69"/>
-    <w:lsdException w:name="Dark List Accent 4" w:uiPriority="70"/>
-    <w:lsdException w:name="Colorful Shading Accent 4" w:uiPriority="71"/>
-    <w:lsdException w:name="Colorful List Accent 4" w:uiPriority="72"/>
-    <w:lsdException w:name="Colorful Grid Accent 4" w:uiPriority="73"/>
-    <w:lsdException w:name="Light Shading Accent 5" w:uiPriority="60"/>
-    <w:lsdException w:name="Light List Accent 5" w:uiPriority="61"/>
-    <w:lsdException w:name="Light Grid Accent 5" w:uiPriority="62"/>
-    <w:lsdException w:name="Medium Shading 1 Accent 5" w:uiPriority="63"/>
-    <w:lsdException w:name="Medium Shading 2 Accent 5" w:uiPriority="64"/>
-    <w:lsdException w:name="Medium List 1 Accent 5" w:uiPriority="65"/>
-    <w:lsdException w:name="Medium List 2 Accent 5" w:uiPriority="66"/>
-    <w:lsdException w:name="Medium Grid 1 Accent 5" w:uiPriority="67"/>
-    <w:lsdException w:name="Medium Grid 2 Accent 5" w:uiPriority="68"/>
-    <w:lsdException w:name="Medium Grid 3 Accent 5" w:uiPriority="69"/>
-    <w:lsdException w:name="Dark List Accent 5" w:uiPriority="70"/>
-    <w:lsdException w:name="Colorful Shading Accent 5" w:uiPriority="71"/>
-    <w:lsdException w:name="Colorful List Accent 5" w:uiPriority="72"/>
-    <w:lsdException w:name="Colorful Grid Accent 5" w:uiPriority="73"/>
-    <w:lsdException w:name="Light Shading Accent 6" w:uiPriority="60"/>
-    <w:lsdException w:name="Light List Accent 6" w:uiPriority="61"/>
-    <w:lsdException w:name="Light Grid Accent 6" w:uiPriority="62"/>
-    <w:lsdException w:name="Medium Shading 1 Accent 6" w:uiPriority="63"/>
-    <w:lsdException w:name="Medium Shading 2 Accent 6" w:uiPriority="64"/>
-    <w:lsdException w:name="Medium List 1 Accent 6" w:uiPriority="65"/>
-    <w:lsdException w:name="Medium List 2 Accent 6" w:uiPriority="66"/>
-    <w:lsdException w:name="Medium Grid 1 Accent 6" w:uiPriority="67"/>
-    <w:lsdException w:name="Medium Grid 2 Accent 6" w:uiPriority="68"/>
-    <w:lsdException w:name="Medium Grid 3 Accent 6" w:uiPriority="69"/>
-    <w:lsdException w:name="Dark List Accent 6" w:uiPriority="70"/>
-    <w:lsdException w:name="Colorful Shading Accent 6" w:uiPriority="71"/>
-    <w:lsdException w:name="Colorful List Accent 6" w:uiPriority="72"/>
-    <w:lsdException w:name="Colorful Grid Accent 6" w:uiPriority="73"/>
-    <w:lsdException w:name="Subtle Emphasis" w:uiPriority="19" w:qFormat="1"/>
-    <w:lsdException w:name="Intense Emphasis" w:uiPriority="21" w:qFormat="1"/>
-    <w:lsdException w:name="Subtle Reference" w:uiPriority="31" w:qFormat="1"/>
-    <w:lsdException w:name="Intense Reference" w:uiPriority="32" w:qFormat="1"/>
-    <w:lsdException w:name="Book Title" w:uiPriority="33" w:qFormat="1"/>
-    <w:lsdException w:name="Bibliography" w:semiHidden="1" w:uiPriority="37" w:unhideWhenUsed="1"/>
-    <w:lsdException w:name="TOC Heading" w:semiHidden="1" w:uiPriority="39" w:unhideWhenUsed="1" w:qFormat="1"/>
-    <w:lsdException w:name="Plain Table 1" w:uiPriority="41"/>
-    <w:lsdException w:name="Plain Table 2" w:uiPriority="42"/>
-    <w:lsdException w:name="Plain Table 3" w:uiPriority="43"/>
-    <w:lsdException w:name="Plain Table 4" w:uiPriority="44"/>
-    <w:lsdException w:name="Plain Table 5" w:uiPriority="45"/>
-    <w:lsdException w:name="Grid Table Light" w:uiPriority="40"/>
-    <w:lsdException w:name="Grid Table 1 Light" w:uiPriority="46"/>
-    <w:lsdException w:name="Grid Table 2" w:uiPriority="47"/>
-    <w:lsdException w:name="Grid Table 3" w:uiPriority="48"/>
-    <w:lsdException w:name="Grid Table 4" w:uiPriority="49"/>
-    <w:lsdException w:name="Grid Table 5 Dark" w:uiPriority="50"/>
-    <w:lsdException w:name="Grid Table 6 Colorful" w:uiPriority="51"/>
-    <w:lsdException w:name="Grid Table 7 Colorful" w:uiPriority="52"/>
-    <w:lsdException w:name="Grid Table 1 Light Accent 1" w:uiPriority="46"/>
-    <w:lsdException w:name="Grid Table 2 Accent 1" w:uiPriority="47"/>
-    <w:lsdException w:name="Grid Table 3 Accent 1" w:uiPriority="48"/>
-    <w:lsdException w:name="Grid Table 4 Accent 1" w:uiPriority="49"/>
-    <w:lsdException w:name="Grid Table 5 Dark Accent 1" w:uiPriority="50"/>
-    <w:lsdException w:name="Grid Table 6 Colorful Accent 1" w:uiPriority="51"/>
-    <w:lsdException w:name="Grid Table 7 Colorful Accent 1" w:uiPriority="52"/>
-    <w:lsdException w:name="Grid Table 1 Light Accent 2" w:uiPriority="46"/>
-    <w:lsdException w:name="Grid Table 2 Accent 2" w:uiPriority="47"/>
-    <w:lsdException w:name="Grid Table 3 Accent 2" w:uiPriority="48"/>
-    <w:lsdException w:name="Grid Table 4 Accent 2" w:uiPriority="49"/>
-    <w:lsdException w:name="Grid Table 5 Dark Accent 2" w:uiPriority="50"/>
-    <w:lsdException w:name="Grid Table 6 Colorful Accent 2" w:uiPriority="51"/>
-    <w:lsdException w:name="Grid Table 7 Colorful Accent 2" w:uiPriority="52"/>
-    <w:lsdException w:name="Grid Table 1 Light Accent 3" w:uiPriority="46"/>
-    <w:lsdException w:name="Grid Table 2 Accent 3" w:uiPriority="47"/>
-    <w:lsdException w:name="Grid Table 3 Accent 3" w:uiPriority="48"/>
-    <w:lsdException w:name="Grid Table 4 Accent 3" w:uiPriority="49"/>
-    <w:lsdException w:name="Grid Table 5 Dark Accent 3" w:uiPriority="50"/>
-    <w:lsdException w:name="Grid Table 6 Colorful Accent 3" w:uiPriority="51"/>
-    <w:lsdException w:name="Grid Table 7 Colorful Accent 3" w:uiPriority="52"/>
-    <w:lsdException w:name="Grid Table 1 Light Accent 4" w:uiPriority="46"/>
-    <w:lsdException w:name="Grid Table 2 Accent 4" w:uiPriority="47"/>
-    <w:lsdException w:name="Grid Table 3 Accent 4" w:uiPriority="48"/>
-    <w:lsdException w:name="Grid Table 4 Accent 4" w:uiPriority="49"/>
-    <w:lsdException w:name="Grid Table 5 Dark Accent 4" w:uiPriority="50"/>
-    <w:lsdException w:name="Grid Table 6 Colorful Accent 4" w:uiPriority="51"/>
-    <w:lsdException w:name="Grid Table 7 Colorful Accent 4" w:uiPriority="52"/>
-    <w:lsdException w:name="Grid Table 1 Light Accent 5" w:uiPriority="46"/>
-    <w:lsdException w:name="Grid Table 2 Accent 5" w:uiPriority="47"/>
-    <w:lsdException w:name="Grid Table 3 Accent 5" w:uiPriority="48"/>
-    <w:lsdException w:name="Grid Table 4 Accent 5" w:uiPriority="49"/>
-    <w:lsdException w:name="Grid Table 5 Dark Accent 5" w:uiPriority="50"/>
-    <w:lsdException w:name="Grid Table 6 Colorful Accent 5" w:uiPriority="51"/>
-    <w:lsdException w:name="Grid Table 7 Colorful Accent 5" w:uiPriority="52"/>
-    <w:lsdException w:name="Grid Table 1 Light Accent 6" w:uiPriority="46"/>
-    <w:lsdException w:name="Grid Table 2 Accent 6" w:uiPriority="47"/>
-    <w:lsdException w:name="Grid Table 3 Accent 6" w:uiPriority="48"/>
-    <w:lsdException w:name="Grid Table 4 Accent 6" w:uiPriority="49"/>
-    <w:lsdException w:name="Grid Table 5 Dark Accent 6" w:uiPriority="50"/>
-    <w:lsdException w:name="Grid Table 6 Colorful Accent 6" w:uiPriority="51"/>
-    <w:lsdException w:name="Grid Table 7 Colorful Accent 6" w:uiPriority="52"/>
-    <w:lsdException w:name="List Table 1 Light" w:uiPriority="46"/>
-    <w:lsdException w:name="List Table 2" w:uiPriority="47"/>
-    <w:lsdException w:name="List Table 3" w:uiPriority="48"/>
-    <w:lsdException w:name="List Table 4" w:uiPriority="49"/>
-    <w:lsdException w:name="List Table 5 Dark" w:uiPriority="50"/>
-    <w:lsdException w:name="List Table 6 Colorful" w:uiPriority="51"/>
-    <w:lsdException w:name="List Table 7 Colorful" w:uiPriority="52"/>
-    <w:lsdException w:name="List Table 1 Light Accent 1" w:uiPriority="46"/>
-    <w:lsdException w:name="List Table 2 Accent 1" w:uiPriority="47"/>
-    <w:lsdException w:name="List Table 3 Accent 1" w:uiPriority="48"/>
-    <w:lsdException w:name="List Table 4 Accent 1" w:uiPriority="49"/>
-    <w:lsdException w:name="List Table 5 Dark Accent 1" w:uiPriority="50"/>
-    <w:lsdException w:name="List Table 6 Colorful Accent 1" w:uiPriority="51"/>
-    <w:lsdException w:name="List Table 7 Colorful Accent 1" w:uiPriority="52"/>
-    <w:lsdException w:name="List Table 1 Light Accent 2" w:uiPriority="46"/>
-    <w:lsdException w:name="List Table 2 Accent 2" w:uiPriority="47"/>
-    <w:lsdException w:name="List Table 3 Accent 2" w:uiPriority="48"/>
-    <w:lsdException w:name="List Table 4 Accent 2" w:uiPriority="49"/>
-    <w:lsdException w:name="List Table 5 Dark Accent 2" w:uiPriority="50"/>
-    <w:lsdException w:name="List Table 6 Colorful Accent 2" w:uiPriority="51"/>
-    <w:lsdException w:name="List Table 7 Colorful Accent 2" w:uiPriority="52"/>
-    <w:lsdException w:name="List Table 1 Light Accent 3" w:uiPriority="46"/>
-    <w:lsdException w:name="List Table 2 Accent 3" w:uiPriority="47"/>
-    <w:lsdException w:name="List Table 3 Accent 3" w:uiPriority="48"/>
-    <w:lsdException w:name="List Table 4 Accent 3" w:uiPriority="49"/>
-    <w:lsdException w:name="List Table 5 Dark Accent 3" w:uiPriority="50"/>
-    <w:lsdException w:name="List Table 6 Colorful Accent 3" w:uiPriority="51"/>
-    <w:lsdException w:name="List Table 7 Colorful Accent 3" w:uiPriority="52"/>
-    <w:lsdException w:name="List Table 1 Light Accent 4" w:uiPriority="46"/>
-    <w:lsdException w:name="List Table 2 Accent 4" w:uiPriority="47"/>
-    <w:lsdException w:name="List Table 3 Accent 4" w:uiPriority="48"/>
-    <w:lsdException w:name="List Table 4 Accent 4" w:uiPriority="49"/>
-    <w:lsdException w:name="List Table 5 Dark Accent 4" w:uiPriority="50"/>
-    <w:lsdException w:name="List Table 6 Colorful Accent 4" w:uiPriority="51"/>
-    <w:lsdException w:name="List Table 7 Colorful Accent 4" w:uiPriority="52"/>
-    <w:lsdException w:name="List Table 1 Light Accent 5" w:uiPriority="46"/>
-    <w:lsdException w:name="List Table 2 Accent 5" w:uiPriority="47"/>
-    <w:lsdException w:name="List Table 3 Accent 5" w:uiPriority="48"/>
-    <w:lsdException w:name="List Table 4 Accent 5" w:uiPriority="49"/>
-    <w:lsdException w:name="List Table 5 Dark Accent 5" w:uiPriority="50"/>
-    <w:lsdException w:name="List Table 6 Colorful Accent 5" w:uiPriority="51"/>
-    <w:lsdException w:name="List Table 7 Colorful Accent 5" w:uiPriority="52"/>
-    <w:lsdException w:name="List Table 1 Light Accent 6" w:uiPriority="46"/>
-    <w:lsdException w:name="List Table 2 Accent 6" w:uiPriority="47"/>
-    <w:lsdException w:name="List Table 3 Accent 6" w:uiPriority="48"/>
-    <w:lsdException w:name="List Table 4 Accent 6" w:uiPriority="49"/>
-    <w:lsdException w:name="List Table 5 Dark Accent 6" w:uiPriority="50"/>
-    <w:lsdException w:name="List Table 6 Colorful Accent 6" w:uiPriority="51"/>
-    <w:lsdException w:name="List Table 7 Colorful Accent 6" w:uiPriority="52"/>
+  <w:latentStyles w:defLockedState="0" w:defUIPriority="99" w:defSemiHidden="1" w:defUnhideWhenUsed="1" w:defQFormat="0" w:count="267">
+    <w:lsdException w:name="Normal" w:semiHidden="0" w:uiPriority="0" w:unhideWhenUsed="0" w:qFormat="1"/>
+    <w:lsdException w:name="heading 1" w:semiHidden="0" w:uiPriority="9" w:unhideWhenUsed="0" w:qFormat="1"/>
+    <w:lsdException w:name="heading 2" w:uiPriority="9" w:qFormat="1"/>
+    <w:lsdException w:name="heading 3" w:uiPriority="9" w:qFormat="1"/>
+    <w:lsdException w:name="heading 4" w:uiPriority="9" w:qFormat="1"/>
+    <w:lsdException w:name="heading 5" w:uiPriority="9" w:qFormat="1"/>
+    <w:lsdException w:name="heading 6" w:uiPriority="9" w:qFormat="1"/>
+    <w:lsdException w:name="heading 7" w:uiPriority="9" w:qFormat="1"/>
+    <w:lsdException w:name="heading 8" w:uiPriority="9" w:qFormat="1"/>
+    <w:lsdException w:name="heading 9" w:uiPriority="9" w:qFormat="1"/>
+    <w:lsdException w:name="toc 1" w:uiPriority="39"/>
+    <w:lsdException w:name="toc 2" w:uiPriority="39"/>
+    <w:lsdException w:name="toc 3" w:uiPriority="39"/>
+    <w:lsdException w:name="toc 4" w:uiPriority="39"/>
+    <w:lsdException w:name="toc 5" w:uiPriority="39"/>
+    <w:lsdException w:name="toc 6" w:uiPriority="39"/>
+    <w:lsdException w:name="toc 7" w:uiPriority="39"/>
+    <w:lsdException w:name="toc 8" w:uiPriority="39"/>
+    <w:lsdException w:name="toc 9" w:uiPriority="39"/>
+    <w:lsdException w:name="caption" w:uiPriority="35" w:qFormat="1"/>
+    <w:lsdException w:name="Title" w:semiHidden="0" w:uiPriority="10" w:unhideWhenUsed="0" w:qFormat="1"/>
+    <w:lsdException w:name="Default Paragraph Font" w:uiPriority="1"/>
+    <w:lsdException w:name="Subtitle" w:semiHidden="0" w:uiPriority="11" w:unhideWhenUsed="0" w:qFormat="1"/>
+    <w:lsdException w:name="Strong" w:semiHidden="0" w:uiPriority="22" w:unhideWhenUsed="0" w:qFormat="1"/>
+    <w:lsdException w:name="Emphasis" w:semiHidden="0" w:uiPriority="20" w:unhideWhenUsed="0" w:qFormat="1"/>
+    <w:lsdException w:name="Table Grid" w:semiHidden="0" w:uiPriority="59" w:unhideWhenUsed="0"/>
+    <w:lsdException w:name="Placeholder Text" w:unhideWhenUsed="0"/>
+    <w:lsdException w:name="No Spacing" w:semiHidden="0" w:uiPriority="1" w:unhideWhenUsed="0" w:qFormat="1"/>
+    <w:lsdException w:name="Light Shading" w:semiHidden="0" w:uiPriority="60" w:unhideWhenUsed="0"/>
+    <w:lsdException w:name="Light List" w:semiHidden="0" w:uiPriority="61" w:unhideWhenUsed="0"/>
+    <w:lsdException w:name="Light Grid" w:semiHidden="0" w:uiPriority="62" w:unhideWhenUsed="0"/>
+    <w:lsdException w:name="Medium Shading 1" w:semiHidden="0" w:uiPriority="63" w:unhideWhenUsed="0"/>
+    <w:lsdException w:name="Medium Shading 2" w:semiHidden="0" w:uiPriority="64" w:unhideWhenUsed="0"/>
+    <w:lsdException w:name="Medium List 1" w:semiHidden="0" w:uiPriority="65" w:unhideWhenUsed="0"/>
+    <w:lsdException w:name="Medium List 2" w:semiHidden="0" w:uiPriority="66" w:unhideWhenUsed="0"/>
+    <w:lsdException w:name="Medium Grid 1" w:semiHidden="0" w:uiPriority="67" w:unhideWhenUsed="0"/>
+    <w:lsdException w:name="Medium Grid 2" w:semiHidden="0" w:uiPriority="68" w:unhideWhenUsed="0"/>
+    <w:lsdException w:name="Medium Grid 3" w:semiHidden="0" w:uiPriority="69" w:unhideWhenUsed="0"/>
+    <w:lsdException w:name="Dark List" w:semiHidden="0" w:uiPriority="70" w:unhideWhenUsed="0"/>
+    <w:lsdException w:name="Colorful Shading" w:semiHidden="0" w:uiPriority="71" w:unhideWhenUsed="0"/>
+    <w:lsdException w:name="Colorful List" w:semiHidden="0" w:uiPriority="72" w:unhideWhenUsed="0"/>
+    <w:lsdException w:name="Colorful Grid" w:semiHidden="0" w:uiPriority="73" w:unhideWhenUsed="0"/>
+    <w:lsdException w:name="Light Shading Accent 1" w:semiHidden="0" w:uiPriority="60" w:unhideWhenUsed="0"/>
+    <w:lsdException w:name="Light List Accent 1" w:semiHidden="0" w:uiPriority="61" w:unhideWhenUsed="0"/>
+    <w:lsdException w:name="Light Grid Accent 1" w:semiHidden="0" w:uiPriority="62" w:unhideWhenUsed="0"/>
+    <w:lsdException w:name="Medium Shading 1 Accent 1" w:semiHidden="0" w:uiPriority="63" w:unhideWhenUsed="0"/>
+    <w:lsdException w:name="Medium Shading 2 Accent 1" w:semiHidden="0" w:uiPriority="64" w:unhideWhenUsed="0"/>
+    <w:lsdException w:name="Medium List 1 Accent 1" w:semiHidden="0" w:uiPriority="65" w:unhideWhenUsed="0"/>
+    <w:lsdException w:name="Revision" w:unhideWhenUsed="0"/>
+    <w:lsdException w:name="List Paragraph" w:semiHidden="0" w:uiPriority="34" w:unhideWhenUsed="0" w:qFormat="1"/>
+    <w:lsdException w:name="Quote" w:semiHidden="0" w:uiPriority="29" w:unhideWhenUsed="0" w:qFormat="1"/>
+    <w:lsdException w:name="Intense Quote" w:semiHidden="0" w:uiPriority="30" w:unhideWhenUsed="0" w:qFormat="1"/>
+    <w:lsdException w:name="Medium List 2 Accent 1" w:semiHidden="0" w:uiPriority="66" w:unhideWhenUsed="0"/>
+    <w:lsdException w:name="Medium Grid 1 Accent 1" w:semiHidden="0" w:uiPriority="67" w:unhideWhenUsed="0"/>
+    <w:lsdException w:name="Medium Grid 2 Accent 1" w:semiHidden="0" w:uiPriority="68" w:unhideWhenUsed="0"/>
+    <w:lsdException w:name="Medium Grid 3 Accent 1" w:semiHidden="0" w:uiPriority="69" w:unhideWhenUsed="0"/>
+    <w:lsdException w:name="Dark List Accent 1" w:semiHidden="0" w:uiPriority="70" w:unhideWhenUsed="0"/>
+    <w:lsdException w:name="Colorful Shading Accent 1" w:semiHidden="0" w:uiPriority="71" w:unhideWhenUsed="0"/>
+    <w:lsdException w:name="Colorful List Accent 1" w:semiHidden="0" w:uiPriority="72" w:unhideWhenUsed="0"/>
+    <w:lsdException w:name="Colorful Grid Accent 1" w:semiHidden="0" w:uiPriority="73" w:unhideWhenUsed="0"/>
+    <w:lsdException w:name="Light Shading Accent 2" w:semiHidden="0" w:uiPriority="60" w:unhideWhenUsed="0"/>
+    <w:lsdException w:name="Light List Accent 2" w:semiHidden="0" w:uiPriority="61" w:unhideWhenUsed="0"/>
+    <w:lsdException w:name="Light Grid Accent 2" w:semiHidden="0" w:uiPriority="62" w:unhideWhenUsed="0"/>
+    <w:lsdException w:name="Medium Shading 1 Accent 2" w:semiHidden="0" w:uiPriority="63" w:unhideWhenUsed="0"/>
+    <w:lsdException w:name="Medium Shading 2 Accent 2" w:semiHidden="0" w:uiPriority="64" w:unhideWhenUsed="0"/>
+    <w:lsdException w:name="Medium List 1 Accent 2" w:semiHidden="0" w:uiPriority="65" w:unhideWhenUsed="0"/>
+    <w:lsdException w:name="Medium List 2 Accent 2" w:semiHidden="0" w:uiPriority="66" w:unhideWhenUsed="0"/>
+    <w:lsdException w:name="Medium Grid 1 Accent 2" w:semiHidden="0" w:uiPriority="67" w:unhideWhenUsed="0"/>
+    <w:lsdException w:name="Medium Grid 2 Accent 2" w:semiHidden="0" w:uiPriority="68" w:unhideWhenUsed="0"/>
+    <w:lsdException w:name="Medium Grid 3 Accent 2" w:semiHidden="0" w:uiPriority="69" w:unhideWhenUsed="0"/>
+    <w:lsdException w:name="Dark List Accent 2" w:semiHidden="0" w:uiPriority="70" w:unhideWhenUsed="0"/>
+    <w:lsdException w:name="Colorful Shading Accent 2" w:semiHidden="0" w:uiPriority="71" w:unhideWhenUsed="0"/>
+    <w:lsdException w:name="Colorful List Accent 2" w:semiHidden="0" w:uiPriority="72" w:unhideWhenUsed="0"/>
+    <w:lsdException w:name="Colorful Grid Accent 2" w:semiHidden="0" w:uiPriority="73" w:unhideWhenUsed="0"/>
+    <w:lsdException w:name="Light Shading Accent 3" w:semiHidden="0" w:uiPriority="60" w:unhideWhenUsed="0"/>
+    <w:lsdException w:name="Light List Accent 3" w:semiHidden="0" w:uiPriority="61" w:unhideWhenUsed="0"/>
+    <w:lsdException w:name="Light Grid Accent 3" w:semiHidden="0" w:uiPriority="62" w:unhideWhenUsed="0"/>
+    <w:lsdException w:name="Medium Shading 1 Accent 3" w:semiHidden="0" w:uiPriority="63" w:unhideWhenUsed="0"/>
+    <w:lsdException w:name="Medium Shading 2 Accent 3" w:semiHidden="0" w:uiPriority="64" w:unhideWhenUsed="0"/>
+    <w:lsdException w:name="Medium List 1 Accent 3" w:semiHidden="0" w:uiPriority="65" w:unhideWhenUsed="0"/>
+    <w:lsdException w:name="Medium List 2 Accent 3" w:semiHidden="0" w:uiPriority="66" w:unhideWhenUsed="0"/>
+    <w:lsdException w:name="Medium Grid 1 Accent 3" w:semiHidden="0" w:uiPriority="67" w:unhideWhenUsed="0"/>
+    <w:lsdException w:name="Medium Grid 2 Accent 3" w:semiHidden="0" w:uiPriority="68" w:unhideWhenUsed="0"/>
+    <w:lsdException w:name="Medium Grid 3 Accent 3" w:semiHidden="0" w:uiPriority="69" w:unhideWhenUsed="0"/>
+    <w:lsdException w:name="Dark List Accent 3" w:semiHidden="0" w:uiPriority="70" w:unhideWhenUsed="0"/>
+    <w:lsdException w:name="Colorful Shading Accent 3" w:semiHidden="0" w:uiPriority="71" w:unhideWhenUsed="0"/>
+    <w:lsdException w:name="Colorful List Accent 3" w:semiHidden="0" w:uiPriority="72" w:unhideWhenUsed="0"/>
+    <w:lsdException w:name="Colorful Grid Accent 3" w:semiHidden="0" w:uiPriority="73" w:unhideWhenUsed="0"/>
+    <w:lsdException w:name="Light Shading Accent 4" w:semiHidden="0" w:uiPriority="60" w:unhideWhenUsed="0"/>
+    <w:lsdException w:name="Light List Accent 4" w:semiHidden="0" w:uiPriority="61" w:unhideWhenUsed="0"/>
+    <w:lsdException w:name="Light Grid Accent 4" w:semiHidden="0" w:uiPriority="62" w:unhideWhenUsed="0"/>
+    <w:lsdException w:name="Medium Shading 1 Accent 4" w:semiHidden="0" w:uiPriority="63" w:unhideWhenUsed="0"/>
+    <w:lsdException w:name="Medium Shading 2 Accent 4" w:semiHidden="0" w:uiPriority="64" w:unhideWhenUsed="0"/>
+    <w:lsdException w:name="Medium List 1 Accent 4" w:semiHidden="0" w:uiPriority="65" w:unhideWhenUsed="0"/>
+    <w:lsdException w:name="Medium List 2 Accent 4" w:semiHidden="0" w:uiPriority="66" w:unhideWhenUsed="0"/>
+    <w:lsdException w:name="Medium Grid 1 Accent 4" w:semiHidden="0" w:uiPriority="67" w:unhideWhenUsed="0"/>
+    <w:lsdException w:name="Medium Grid 2 Accent 4" w:semiHidden="0" w:uiPriority="68" w:unhideWhenUsed="0"/>
+    <w:lsdException w:name="Medium Grid 3 Accent 4" w:semiHidden="0" w:uiPriority="69" w:unhideWhenUsed="0"/>
+    <w:lsdException w:name="Dark List Accent 4" w:semiHidden="0" w:uiPriority="70" w:unhideWhenUsed="0"/>
+    <w:lsdException w:name="Colorful Shading Accent 4" w:semiHidden="0" w:uiPriority="71" w:unhideWhenUsed="0"/>
+    <w:lsdException w:name="Colorful List Accent 4" w:semiHidden="0" w:uiPriority="72" w:unhideWhenUsed="0"/>
+    <w:lsdException w:name="Colorful Grid Accent 4" w:semiHidden="0" w:uiPriority="73" w:unhideWhenUsed="0"/>
+    <w:lsdException w:name="Light Shading Accent 5" w:semiHidden="0" w:uiPriority="60" w:unhideWhenUsed="0"/>
+    <w:lsdException w:name="Light List Accent 5" w:semiHidden="0" w:uiPriority="61" w:unhideWhenUsed="0"/>
+    <w:lsdException w:name="Light Grid Accent 5" w:semiHidden="0" w:uiPriority="62" w:unhideWhenUsed="0"/>
+    <w:lsdException w:name="Medium Shading 1 Accent 5" w:semiHidden="0" w:uiPriority="63" w:unhideWhenUsed="0"/>
+    <w:lsdException w:name="Medium Shading 2 Accent 5" w:semiHidden="0" w:uiPriority="64" w:unhideWhenUsed="0"/>
+    <w:lsdException w:name="Medium List 1 Accent 5" w:semiHidden="0" w:uiPriority="65" w:unhideWhenUsed="0"/>
+    <w:lsdException w:name="Medium List 2 Accent 5" w:semiHidden="0" w:uiPriority="66" w:unhideWhenUsed="0"/>
+    <w:lsdException w:name="Medium Grid 1 Accent 5" w:semiHidden="0" w:uiPriority="67" w:unhideWhenUsed="0"/>
+    <w:lsdException w:name="Medium Grid 2 Accent 5" w:semiHidden="0" w:uiPriority="68" w:unhideWhenUsed="0"/>
+    <w:lsdException w:name="Medium Grid 3 Accent 5" w:semiHidden="0" w:uiPriority="69" w:unhideWhenUsed="0"/>
+    <w:lsdException w:name="Dark List Accent 5" w:semiHidden="0" w:uiPriority="70" w:unhideWhenUsed="0"/>
+    <w:lsdException w:name="Colorful Shading Accent 5" w:semiHidden="0" w:uiPriority="71" w:unhideWhenUsed="0"/>
+    <w:lsdException w:name="Colorful List Accent 5" w:semiHidden="0" w:uiPriority="72" w:unhideWhenUsed="0"/>
+    <w:lsdException w:name="Colorful Grid Accent 5" w:semiHidden="0" w:uiPriority="73" w:unhideWhenUsed="0"/>
+    <w:lsdException w:name="Light Shading Accent 6" w:semiHidden="0" w:uiPriority="60" w:unhideWhenUsed="0"/>
+    <w:lsdException w:name="Light List Accent 6" w:semiHidden="0" w:uiPriority="61" w:unhideWhenUsed="0"/>
+    <w:lsdException w:name="Light Grid Accent 6" w:semiHidden="0" w:uiPriority="62" w:unhideWhenUsed="0"/>
+    <w:lsdException w:name="Medium Shading 1 Accent 6" w:semiHidden="0" w:uiPriority="63" w:unhideWhenUsed="0"/>
+    <w:lsdException w:name="Medium Shading 2 Accent 6" w:semiHidden="0" w:uiPriority="64" w:unhideWhenUsed="0"/>
+    <w:lsdException w:name="Medium List 1 Accent 6" w:semiHidden="0" w:uiPriority="65" w:unhideWhenUsed="0"/>
+    <w:lsdException w:name="Medium List 2 Accent 6" w:semiHidden="0" w:uiPriority="66" w:unhideWhenUsed="0"/>
+    <w:lsdException w:name="Medium Grid 1 Accent 6" w:semiHidden="0" w:uiPriority="67" w:unhideWhenUsed="0"/>
+    <w:lsdException w:name="Medium Grid 2 Accent 6" w:semiHidden="0" w:uiPriority="68" w:unhideWhenUsed="0"/>
+    <w:lsdException w:name="Medium Grid 3 Accent 6" w:semiHidden="0" w:uiPriority="69" w:unhideWhenUsed="0"/>
+    <w:lsdException w:name="Dark List Accent 6" w:semiHidden="0" w:uiPriority="70" w:unhideWhenUsed="0"/>
+    <w:lsdException w:name="Colorful Shading Accent 6" w:semiHidden="0" w:uiPriority="71" w:unhideWhenUsed="0"/>
+    <w:lsdException w:name="Colorful List Accent 6" w:semiHidden="0" w:uiPriority="72" w:unhideWhenUsed="0"/>
+    <w:lsdException w:name="Colorful Grid Accent 6" w:semiHidden="0" w:uiPriority="73" w:unhideWhenUsed="0"/>
+    <w:lsdException w:name="Subtle Emphasis" w:semiHidden="0" w:uiPriority="19" w:unhideWhenUsed="0" w:qFormat="1"/>
+    <w:lsdException w:name="Intense Emphasis" w:semiHidden="0" w:uiPriority="21" w:unhideWhenUsed="0" w:qFormat="1"/>
+    <w:lsdException w:name="Subtle Reference" w:semiHidden="0" w:uiPriority="31" w:unhideWhenUsed="0" w:qFormat="1"/>
+    <w:lsdException w:name="Intense Reference" w:semiHidden="0" w:uiPriority="32" w:unhideWhenUsed="0" w:qFormat="1"/>
+    <w:lsdException w:name="Book Title" w:semiHidden="0" w:uiPriority="33" w:unhideWhenUsed="0" w:qFormat="1"/>
+    <w:lsdException w:name="Bibliography" w:uiPriority="37"/>
+    <w:lsdException w:name="TOC Heading" w:uiPriority="39" w:qFormat="1"/>
   </w:latentStyles>
   <w:style w:type="paragraph" w:default="1" w:styleId="Normal">
     <w:name w:val="Normal"/>
@@ -6619,6 +6872,7 @@
     <w:uiPriority w:val="59"/>
     <w:rsid w:val="00485572"/>
     <w:tblPr>
+      <w:tblInd w:w="0" w:type="dxa"/>
       <w:tblBorders>
         <w:top w:val="single" w:sz="4" w:space="0" w:color="auto"/>
         <w:left w:val="single" w:sz="4" w:space="0" w:color="auto"/>
@@ -6627,6 +6881,310 @@
         <w:insideH w:val="single" w:sz="4" w:space="0" w:color="auto"/>
         <w:insideV w:val="single" w:sz="4" w:space="0" w:color="auto"/>
       </w:tblBorders>
+      <w:tblCellMar>
+        <w:top w:w="0" w:type="dxa"/>
+        <w:left w:w="108" w:type="dxa"/>
+        <w:bottom w:w="0" w:type="dxa"/>
+        <w:right w:w="108" w:type="dxa"/>
+      </w:tblCellMar>
+    </w:tblPr>
+  </w:style>
+  <w:style w:type="paragraph" w:styleId="BalloonText">
+    <w:name w:val="Balloon Text"/>
+    <w:basedOn w:val="Normal"/>
+    <w:link w:val="BalloonTextChar"/>
+    <w:uiPriority w:val="99"/>
+    <w:semiHidden/>
+    <w:unhideWhenUsed/>
+    <w:rsid w:val="00562F59"/>
+    <w:pPr>
+      <w:spacing w:after="0" w:line="240" w:lineRule="auto"/>
+    </w:pPr>
+    <w:rPr>
+      <w:rFonts w:ascii="Tahoma" w:hAnsi="Tahoma" w:cs="Tahoma"/>
+      <w:sz w:val="16"/>
+      <w:szCs w:val="16"/>
+    </w:rPr>
+  </w:style>
+  <w:style w:type="character" w:customStyle="1" w:styleId="BalloonTextChar">
+    <w:name w:val="Balloon Text Char"/>
+    <w:basedOn w:val="DefaultParagraphFont"/>
+    <w:link w:val="BalloonText"/>
+    <w:uiPriority w:val="99"/>
+    <w:semiHidden/>
+    <w:rsid w:val="00562F59"/>
+    <w:rPr>
+      <w:rFonts w:ascii="Tahoma" w:hAnsi="Tahoma" w:cs="Tahoma"/>
+      <w:sz w:val="16"/>
+      <w:szCs w:val="16"/>
+    </w:rPr>
+  </w:style>
+  <w:style w:type="character" w:customStyle="1" w:styleId="nodelabelbox">
+    <w:name w:val="nodelabelbox"/>
+    <w:basedOn w:val="DefaultParagraphFont"/>
+    <w:rsid w:val="005B4D49"/>
+  </w:style>
+  <w:style w:type="character" w:customStyle="1" w:styleId="nodetag">
+    <w:name w:val="nodetag"/>
+    <w:basedOn w:val="DefaultParagraphFont"/>
+    <w:rsid w:val="005B4D49"/>
+  </w:style>
+  <w:style w:type="character" w:customStyle="1" w:styleId="nodeattr">
+    <w:name w:val="nodeattr"/>
+    <w:basedOn w:val="DefaultParagraphFont"/>
+    <w:rsid w:val="005B4D49"/>
+  </w:style>
+  <w:style w:type="character" w:customStyle="1" w:styleId="nodename">
+    <w:name w:val="nodename"/>
+    <w:basedOn w:val="DefaultParagraphFont"/>
+    <w:rsid w:val="005B4D49"/>
+  </w:style>
+  <w:style w:type="character" w:customStyle="1" w:styleId="nodevalue">
+    <w:name w:val="nodevalue"/>
+    <w:basedOn w:val="DefaultParagraphFont"/>
+    <w:rsid w:val="005B4D49"/>
+  </w:style>
+  <w:style w:type="character" w:customStyle="1" w:styleId="nodebracket">
+    <w:name w:val="nodebracket"/>
+    <w:basedOn w:val="DefaultParagraphFont"/>
+    <w:rsid w:val="005B4D49"/>
+  </w:style>
+  <w:style w:type="character" w:customStyle="1" w:styleId="nodecloselabelbox">
+    <w:name w:val="nodecloselabelbox"/>
+    <w:basedOn w:val="DefaultParagraphFont"/>
+    <w:rsid w:val="005B4D49"/>
+  </w:style>
+  <w:style w:type="paragraph" w:styleId="NormalWeb">
+    <w:name w:val="Normal (Web)"/>
+    <w:basedOn w:val="Normal"/>
+    <w:uiPriority w:val="99"/>
+    <w:semiHidden/>
+    <w:unhideWhenUsed/>
+    <w:rsid w:val="00606817"/>
+    <w:pPr>
+      <w:spacing w:before="100" w:beforeAutospacing="1" w:after="100" w:afterAutospacing="1" w:line="240" w:lineRule="auto"/>
+    </w:pPr>
+    <w:rPr>
+      <w:rFonts w:ascii="Times New Roman" w:eastAsiaTheme="minorEastAsia" w:hAnsi="Times New Roman"/>
+      <w:sz w:val="24"/>
+      <w:szCs w:val="24"/>
+      <w:lang w:val="en-US"/>
+    </w:rPr>
+  </w:style>
+</w:styles>
+</file>
+
+<file path=word/stylesWithEffects.xml><?xml version="1.0" encoding="utf-8"?>
+<w:styles xmlns:wpc="http://schemas.microsoft.com/office/word/2010/wordprocessingCanvas" xmlns:mc="http://schemas.openxmlformats.org/markup-compatibility/2006" xmlns:o="urn:schemas-microsoft-com:office:office" xmlns:r="http://schemas.openxmlformats.org/officeDocument/2006/relationships" xmlns:m="http://schemas.openxmlformats.org/officeDocument/2006/math" xmlns:v="urn:schemas-microsoft-com:vml" xmlns:wp14="http://schemas.microsoft.com/office/word/2010/wordprocessingDrawing" xmlns:wp="http://schemas.openxmlformats.org/drawingml/2006/wordprocessingDrawing" xmlns:w10="urn:schemas-microsoft-com:office:word" xmlns:w="http://schemas.openxmlformats.org/wordprocessingml/2006/main" xmlns:w14="http://schemas.microsoft.com/office/word/2010/wordml" xmlns:wpg="http://schemas.microsoft.com/office/word/2010/wordprocessingGroup" xmlns:wpi="http://schemas.microsoft.com/office/word/2010/wordprocessingInk" xmlns:wne="http://schemas.microsoft.com/office/word/2006/wordml" xmlns:wps="http://schemas.microsoft.com/office/word/2010/wordprocessingShape" mc:Ignorable="w14 wp14">
+  <w:docDefaults>
+    <w:rPrDefault>
+      <w:rPr>
+        <w:rFonts w:ascii="Calibri" w:eastAsia="Calibri" w:hAnsi="Calibri" w:cs="Times New Roman"/>
+        <w:lang w:val="nl-NL" w:eastAsia="nl-NL" w:bidi="ar-SA"/>
+      </w:rPr>
+    </w:rPrDefault>
+    <w:pPrDefault/>
+  </w:docDefaults>
+  <w:latentStyles w:defLockedState="0" w:defUIPriority="99" w:defSemiHidden="1" w:defUnhideWhenUsed="1" w:defQFormat="0" w:count="267">
+    <w:lsdException w:name="Normal" w:semiHidden="0" w:uiPriority="0" w:unhideWhenUsed="0" w:qFormat="1"/>
+    <w:lsdException w:name="heading 1" w:semiHidden="0" w:uiPriority="9" w:unhideWhenUsed="0" w:qFormat="1"/>
+    <w:lsdException w:name="heading 2" w:uiPriority="9" w:qFormat="1"/>
+    <w:lsdException w:name="heading 3" w:uiPriority="9" w:qFormat="1"/>
+    <w:lsdException w:name="heading 4" w:uiPriority="9" w:qFormat="1"/>
+    <w:lsdException w:name="heading 5" w:uiPriority="9" w:qFormat="1"/>
+    <w:lsdException w:name="heading 6" w:uiPriority="9" w:qFormat="1"/>
+    <w:lsdException w:name="heading 7" w:uiPriority="9" w:qFormat="1"/>
+    <w:lsdException w:name="heading 8" w:uiPriority="9" w:qFormat="1"/>
+    <w:lsdException w:name="heading 9" w:uiPriority="9" w:qFormat="1"/>
+    <w:lsdException w:name="toc 1" w:uiPriority="39"/>
+    <w:lsdException w:name="toc 2" w:uiPriority="39"/>
+    <w:lsdException w:name="toc 3" w:uiPriority="39"/>
+    <w:lsdException w:name="toc 4" w:uiPriority="39"/>
+    <w:lsdException w:name="toc 5" w:uiPriority="39"/>
+    <w:lsdException w:name="toc 6" w:uiPriority="39"/>
+    <w:lsdException w:name="toc 7" w:uiPriority="39"/>
+    <w:lsdException w:name="toc 8" w:uiPriority="39"/>
+    <w:lsdException w:name="toc 9" w:uiPriority="39"/>
+    <w:lsdException w:name="caption" w:uiPriority="35" w:qFormat="1"/>
+    <w:lsdException w:name="Title" w:semiHidden="0" w:uiPriority="10" w:unhideWhenUsed="0" w:qFormat="1"/>
+    <w:lsdException w:name="Default Paragraph Font" w:uiPriority="1"/>
+    <w:lsdException w:name="Subtitle" w:semiHidden="0" w:uiPriority="11" w:unhideWhenUsed="0" w:qFormat="1"/>
+    <w:lsdException w:name="Strong" w:semiHidden="0" w:uiPriority="22" w:unhideWhenUsed="0" w:qFormat="1"/>
+    <w:lsdException w:name="Emphasis" w:semiHidden="0" w:uiPriority="20" w:unhideWhenUsed="0" w:qFormat="1"/>
+    <w:lsdException w:name="Table Grid" w:semiHidden="0" w:uiPriority="59" w:unhideWhenUsed="0"/>
+    <w:lsdException w:name="Placeholder Text" w:unhideWhenUsed="0"/>
+    <w:lsdException w:name="No Spacing" w:semiHidden="0" w:uiPriority="1" w:unhideWhenUsed="0" w:qFormat="1"/>
+    <w:lsdException w:name="Light Shading" w:semiHidden="0" w:uiPriority="60" w:unhideWhenUsed="0"/>
+    <w:lsdException w:name="Light List" w:semiHidden="0" w:uiPriority="61" w:unhideWhenUsed="0"/>
+    <w:lsdException w:name="Light Grid" w:semiHidden="0" w:uiPriority="62" w:unhideWhenUsed="0"/>
+    <w:lsdException w:name="Medium Shading 1" w:semiHidden="0" w:uiPriority="63" w:unhideWhenUsed="0"/>
+    <w:lsdException w:name="Medium Shading 2" w:semiHidden="0" w:uiPriority="64" w:unhideWhenUsed="0"/>
+    <w:lsdException w:name="Medium List 1" w:semiHidden="0" w:uiPriority="65" w:unhideWhenUsed="0"/>
+    <w:lsdException w:name="Medium List 2" w:semiHidden="0" w:uiPriority="66" w:unhideWhenUsed="0"/>
+    <w:lsdException w:name="Medium Grid 1" w:semiHidden="0" w:uiPriority="67" w:unhideWhenUsed="0"/>
+    <w:lsdException w:name="Medium Grid 2" w:semiHidden="0" w:uiPriority="68" w:unhideWhenUsed="0"/>
+    <w:lsdException w:name="Medium Grid 3" w:semiHidden="0" w:uiPriority="69" w:unhideWhenUsed="0"/>
+    <w:lsdException w:name="Dark List" w:semiHidden="0" w:uiPriority="70" w:unhideWhenUsed="0"/>
+    <w:lsdException w:name="Colorful Shading" w:semiHidden="0" w:uiPriority="71" w:unhideWhenUsed="0"/>
+    <w:lsdException w:name="Colorful List" w:semiHidden="0" w:uiPriority="72" w:unhideWhenUsed="0"/>
+    <w:lsdException w:name="Colorful Grid" w:semiHidden="0" w:uiPriority="73" w:unhideWhenUsed="0"/>
+    <w:lsdException w:name="Light Shading Accent 1" w:semiHidden="0" w:uiPriority="60" w:unhideWhenUsed="0"/>
+    <w:lsdException w:name="Light List Accent 1" w:semiHidden="0" w:uiPriority="61" w:unhideWhenUsed="0"/>
+    <w:lsdException w:name="Light Grid Accent 1" w:semiHidden="0" w:uiPriority="62" w:unhideWhenUsed="0"/>
+    <w:lsdException w:name="Medium Shading 1 Accent 1" w:semiHidden="0" w:uiPriority="63" w:unhideWhenUsed="0"/>
+    <w:lsdException w:name="Medium Shading 2 Accent 1" w:semiHidden="0" w:uiPriority="64" w:unhideWhenUsed="0"/>
+    <w:lsdException w:name="Medium List 1 Accent 1" w:semiHidden="0" w:uiPriority="65" w:unhideWhenUsed="0"/>
+    <w:lsdException w:name="Revision" w:unhideWhenUsed="0"/>
+    <w:lsdException w:name="List Paragraph" w:semiHidden="0" w:uiPriority="34" w:unhideWhenUsed="0" w:qFormat="1"/>
+    <w:lsdException w:name="Quote" w:semiHidden="0" w:uiPriority="29" w:unhideWhenUsed="0" w:qFormat="1"/>
+    <w:lsdException w:name="Intense Quote" w:semiHidden="0" w:uiPriority="30" w:unhideWhenUsed="0" w:qFormat="1"/>
+    <w:lsdException w:name="Medium List 2 Accent 1" w:semiHidden="0" w:uiPriority="66" w:unhideWhenUsed="0"/>
+    <w:lsdException w:name="Medium Grid 1 Accent 1" w:semiHidden="0" w:uiPriority="67" w:unhideWhenUsed="0"/>
+    <w:lsdException w:name="Medium Grid 2 Accent 1" w:semiHidden="0" w:uiPriority="68" w:unhideWhenUsed="0"/>
+    <w:lsdException w:name="Medium Grid 3 Accent 1" w:semiHidden="0" w:uiPriority="69" w:unhideWhenUsed="0"/>
+    <w:lsdException w:name="Dark List Accent 1" w:semiHidden="0" w:uiPriority="70" w:unhideWhenUsed="0"/>
+    <w:lsdException w:name="Colorful Shading Accent 1" w:semiHidden="0" w:uiPriority="71" w:unhideWhenUsed="0"/>
+    <w:lsdException w:name="Colorful List Accent 1" w:semiHidden="0" w:uiPriority="72" w:unhideWhenUsed="0"/>
+    <w:lsdException w:name="Colorful Grid Accent 1" w:semiHidden="0" w:uiPriority="73" w:unhideWhenUsed="0"/>
+    <w:lsdException w:name="Light Shading Accent 2" w:semiHidden="0" w:uiPriority="60" w:unhideWhenUsed="0"/>
+    <w:lsdException w:name="Light List Accent 2" w:semiHidden="0" w:uiPriority="61" w:unhideWhenUsed="0"/>
+    <w:lsdException w:name="Light Grid Accent 2" w:semiHidden="0" w:uiPriority="62" w:unhideWhenUsed="0"/>
+    <w:lsdException w:name="Medium Shading 1 Accent 2" w:semiHidden="0" w:uiPriority="63" w:unhideWhenUsed="0"/>
+    <w:lsdException w:name="Medium Shading 2 Accent 2" w:semiHidden="0" w:uiPriority="64" w:unhideWhenUsed="0"/>
+    <w:lsdException w:name="Medium List 1 Accent 2" w:semiHidden="0" w:uiPriority="65" w:unhideWhenUsed="0"/>
+    <w:lsdException w:name="Medium List 2 Accent 2" w:semiHidden="0" w:uiPriority="66" w:unhideWhenUsed="0"/>
+    <w:lsdException w:name="Medium Grid 1 Accent 2" w:semiHidden="0" w:uiPriority="67" w:unhideWhenUsed="0"/>
+    <w:lsdException w:name="Medium Grid 2 Accent 2" w:semiHidden="0" w:uiPriority="68" w:unhideWhenUsed="0"/>
+    <w:lsdException w:name="Medium Grid 3 Accent 2" w:semiHidden="0" w:uiPriority="69" w:unhideWhenUsed="0"/>
+    <w:lsdException w:name="Dark List Accent 2" w:semiHidden="0" w:uiPriority="70" w:unhideWhenUsed="0"/>
+    <w:lsdException w:name="Colorful Shading Accent 2" w:semiHidden="0" w:uiPriority="71" w:unhideWhenUsed="0"/>
+    <w:lsdException w:name="Colorful List Accent 2" w:semiHidden="0" w:uiPriority="72" w:unhideWhenUsed="0"/>
+    <w:lsdException w:name="Colorful Grid Accent 2" w:semiHidden="0" w:uiPriority="73" w:unhideWhenUsed="0"/>
+    <w:lsdException w:name="Light Shading Accent 3" w:semiHidden="0" w:uiPriority="60" w:unhideWhenUsed="0"/>
+    <w:lsdException w:name="Light List Accent 3" w:semiHidden="0" w:uiPriority="61" w:unhideWhenUsed="0"/>
+    <w:lsdException w:name="Light Grid Accent 3" w:semiHidden="0" w:uiPriority="62" w:unhideWhenUsed="0"/>
+    <w:lsdException w:name="Medium Shading 1 Accent 3" w:semiHidden="0" w:uiPriority="63" w:unhideWhenUsed="0"/>
+    <w:lsdException w:name="Medium Shading 2 Accent 3" w:semiHidden="0" w:uiPriority="64" w:unhideWhenUsed="0"/>
+    <w:lsdException w:name="Medium List 1 Accent 3" w:semiHidden="0" w:uiPriority="65" w:unhideWhenUsed="0"/>
+    <w:lsdException w:name="Medium List 2 Accent 3" w:semiHidden="0" w:uiPriority="66" w:unhideWhenUsed="0"/>
+    <w:lsdException w:name="Medium Grid 1 Accent 3" w:semiHidden="0" w:uiPriority="67" w:unhideWhenUsed="0"/>
+    <w:lsdException w:name="Medium Grid 2 Accent 3" w:semiHidden="0" w:uiPriority="68" w:unhideWhenUsed="0"/>
+    <w:lsdException w:name="Medium Grid 3 Accent 3" w:semiHidden="0" w:uiPriority="69" w:unhideWhenUsed="0"/>
+    <w:lsdException w:name="Dark List Accent 3" w:semiHidden="0" w:uiPriority="70" w:unhideWhenUsed="0"/>
+    <w:lsdException w:name="Colorful Shading Accent 3" w:semiHidden="0" w:uiPriority="71" w:unhideWhenUsed="0"/>
+    <w:lsdException w:name="Colorful List Accent 3" w:semiHidden="0" w:uiPriority="72" w:unhideWhenUsed="0"/>
+    <w:lsdException w:name="Colorful Grid Accent 3" w:semiHidden="0" w:uiPriority="73" w:unhideWhenUsed="0"/>
+    <w:lsdException w:name="Light Shading Accent 4" w:semiHidden="0" w:uiPriority="60" w:unhideWhenUsed="0"/>
+    <w:lsdException w:name="Light List Accent 4" w:semiHidden="0" w:uiPriority="61" w:unhideWhenUsed="0"/>
+    <w:lsdException w:name="Light Grid Accent 4" w:semiHidden="0" w:uiPriority="62" w:unhideWhenUsed="0"/>
+    <w:lsdException w:name="Medium Shading 1 Accent 4" w:semiHidden="0" w:uiPriority="63" w:unhideWhenUsed="0"/>
+    <w:lsdException w:name="Medium Shading 2 Accent 4" w:semiHidden="0" w:uiPriority="64" w:unhideWhenUsed="0"/>
+    <w:lsdException w:name="Medium List 1 Accent 4" w:semiHidden="0" w:uiPriority="65" w:unhideWhenUsed="0"/>
+    <w:lsdException w:name="Medium List 2 Accent 4" w:semiHidden="0" w:uiPriority="66" w:unhideWhenUsed="0"/>
+    <w:lsdException w:name="Medium Grid 1 Accent 4" w:semiHidden="0" w:uiPriority="67" w:unhideWhenUsed="0"/>
+    <w:lsdException w:name="Medium Grid 2 Accent 4" w:semiHidden="0" w:uiPriority="68" w:unhideWhenUsed="0"/>
+    <w:lsdException w:name="Medium Grid 3 Accent 4" w:semiHidden="0" w:uiPriority="69" w:unhideWhenUsed="0"/>
+    <w:lsdException w:name="Dark List Accent 4" w:semiHidden="0" w:uiPriority="70" w:unhideWhenUsed="0"/>
+    <w:lsdException w:name="Colorful Shading Accent 4" w:semiHidden="0" w:uiPriority="71" w:unhideWhenUsed="0"/>
+    <w:lsdException w:name="Colorful List Accent 4" w:semiHidden="0" w:uiPriority="72" w:unhideWhenUsed="0"/>
+    <w:lsdException w:name="Colorful Grid Accent 4" w:semiHidden="0" w:uiPriority="73" w:unhideWhenUsed="0"/>
+    <w:lsdException w:name="Light Shading Accent 5" w:semiHidden="0" w:uiPriority="60" w:unhideWhenUsed="0"/>
+    <w:lsdException w:name="Light List Accent 5" w:semiHidden="0" w:uiPriority="61" w:unhideWhenUsed="0"/>
+    <w:lsdException w:name="Light Grid Accent 5" w:semiHidden="0" w:uiPriority="62" w:unhideWhenUsed="0"/>
+    <w:lsdException w:name="Medium Shading 1 Accent 5" w:semiHidden="0" w:uiPriority="63" w:unhideWhenUsed="0"/>
+    <w:lsdException w:name="Medium Shading 2 Accent 5" w:semiHidden="0" w:uiPriority="64" w:unhideWhenUsed="0"/>
+    <w:lsdException w:name="Medium List 1 Accent 5" w:semiHidden="0" w:uiPriority="65" w:unhideWhenUsed="0"/>
+    <w:lsdException w:name="Medium List 2 Accent 5" w:semiHidden="0" w:uiPriority="66" w:unhideWhenUsed="0"/>
+    <w:lsdException w:name="Medium Grid 1 Accent 5" w:semiHidden="0" w:uiPriority="67" w:unhideWhenUsed="0"/>
+    <w:lsdException w:name="Medium Grid 2 Accent 5" w:semiHidden="0" w:uiPriority="68" w:unhideWhenUsed="0"/>
+    <w:lsdException w:name="Medium Grid 3 Accent 5" w:semiHidden="0" w:uiPriority="69" w:unhideWhenUsed="0"/>
+    <w:lsdException w:name="Dark List Accent 5" w:semiHidden="0" w:uiPriority="70" w:unhideWhenUsed="0"/>
+    <w:lsdException w:name="Colorful Shading Accent 5" w:semiHidden="0" w:uiPriority="71" w:unhideWhenUsed="0"/>
+    <w:lsdException w:name="Colorful List Accent 5" w:semiHidden="0" w:uiPriority="72" w:unhideWhenUsed="0"/>
+    <w:lsdException w:name="Colorful Grid Accent 5" w:semiHidden="0" w:uiPriority="73" w:unhideWhenUsed="0"/>
+    <w:lsdException w:name="Light Shading Accent 6" w:semiHidden="0" w:uiPriority="60" w:unhideWhenUsed="0"/>
+    <w:lsdException w:name="Light List Accent 6" w:semiHidden="0" w:uiPriority="61" w:unhideWhenUsed="0"/>
+    <w:lsdException w:name="Light Grid Accent 6" w:semiHidden="0" w:uiPriority="62" w:unhideWhenUsed="0"/>
+    <w:lsdException w:name="Medium Shading 1 Accent 6" w:semiHidden="0" w:uiPriority="63" w:unhideWhenUsed="0"/>
+    <w:lsdException w:name="Medium Shading 2 Accent 6" w:semiHidden="0" w:uiPriority="64" w:unhideWhenUsed="0"/>
+    <w:lsdException w:name="Medium List 1 Accent 6" w:semiHidden="0" w:uiPriority="65" w:unhideWhenUsed="0"/>
+    <w:lsdException w:name="Medium List 2 Accent 6" w:semiHidden="0" w:uiPriority="66" w:unhideWhenUsed="0"/>
+    <w:lsdException w:name="Medium Grid 1 Accent 6" w:semiHidden="0" w:uiPriority="67" w:unhideWhenUsed="0"/>
+    <w:lsdException w:name="Medium Grid 2 Accent 6" w:semiHidden="0" w:uiPriority="68" w:unhideWhenUsed="0"/>
+    <w:lsdException w:name="Medium Grid 3 Accent 6" w:semiHidden="0" w:uiPriority="69" w:unhideWhenUsed="0"/>
+    <w:lsdException w:name="Dark List Accent 6" w:semiHidden="0" w:uiPriority="70" w:unhideWhenUsed="0"/>
+    <w:lsdException w:name="Colorful Shading Accent 6" w:semiHidden="0" w:uiPriority="71" w:unhideWhenUsed="0"/>
+    <w:lsdException w:name="Colorful List Accent 6" w:semiHidden="0" w:uiPriority="72" w:unhideWhenUsed="0"/>
+    <w:lsdException w:name="Colorful Grid Accent 6" w:semiHidden="0" w:uiPriority="73" w:unhideWhenUsed="0"/>
+    <w:lsdException w:name="Subtle Emphasis" w:semiHidden="0" w:uiPriority="19" w:unhideWhenUsed="0" w:qFormat="1"/>
+    <w:lsdException w:name="Intense Emphasis" w:semiHidden="0" w:uiPriority="21" w:unhideWhenUsed="0" w:qFormat="1"/>
+    <w:lsdException w:name="Subtle Reference" w:semiHidden="0" w:uiPriority="31" w:unhideWhenUsed="0" w:qFormat="1"/>
+    <w:lsdException w:name="Intense Reference" w:semiHidden="0" w:uiPriority="32" w:unhideWhenUsed="0" w:qFormat="1"/>
+    <w:lsdException w:name="Book Title" w:semiHidden="0" w:uiPriority="33" w:unhideWhenUsed="0" w:qFormat="1"/>
+    <w:lsdException w:name="Bibliography" w:uiPriority="37"/>
+    <w:lsdException w:name="TOC Heading" w:uiPriority="39" w:qFormat="1"/>
+  </w:latentStyles>
+  <w:style w:type="paragraph" w:default="1" w:styleId="Normal">
+    <w:name w:val="Normal"/>
+    <w:qFormat/>
+    <w:rsid w:val="00AE72B9"/>
+    <w:pPr>
+      <w:spacing w:after="200" w:line="276" w:lineRule="auto"/>
+    </w:pPr>
+    <w:rPr>
+      <w:sz w:val="22"/>
+      <w:szCs w:val="22"/>
+      <w:lang w:eastAsia="en-US"/>
+    </w:rPr>
+  </w:style>
+  <w:style w:type="character" w:default="1" w:styleId="DefaultParagraphFont">
+    <w:name w:val="Default Paragraph Font"/>
+    <w:uiPriority w:val="1"/>
+    <w:semiHidden/>
+    <w:unhideWhenUsed/>
+  </w:style>
+  <w:style w:type="table" w:default="1" w:styleId="TableNormal">
+    <w:name w:val="Normal Table"/>
+    <w:uiPriority w:val="99"/>
+    <w:semiHidden/>
+    <w:unhideWhenUsed/>
+    <w:tblPr>
+      <w:tblInd w:w="0" w:type="dxa"/>
+      <w:tblCellMar>
+        <w:top w:w="0" w:type="dxa"/>
+        <w:left w:w="108" w:type="dxa"/>
+        <w:bottom w:w="0" w:type="dxa"/>
+        <w:right w:w="108" w:type="dxa"/>
+      </w:tblCellMar>
+    </w:tblPr>
+  </w:style>
+  <w:style w:type="numbering" w:default="1" w:styleId="NoList">
+    <w:name w:val="No List"/>
+    <w:uiPriority w:val="99"/>
+    <w:semiHidden/>
+    <w:unhideWhenUsed/>
+  </w:style>
+  <w:style w:type="table" w:styleId="TableGrid">
+    <w:name w:val="Table Grid"/>
+    <w:basedOn w:val="TableNormal"/>
+    <w:uiPriority w:val="59"/>
+    <w:rsid w:val="00485572"/>
+    <w:tblPr>
+      <w:tblInd w:w="0" w:type="dxa"/>
+      <w:tblBorders>
+        <w:top w:val="single" w:sz="4" w:space="0" w:color="auto"/>
+        <w:left w:val="single" w:sz="4" w:space="0" w:color="auto"/>
+        <w:bottom w:val="single" w:sz="4" w:space="0" w:color="auto"/>
+        <w:right w:val="single" w:sz="4" w:space="0" w:color="auto"/>
+        <w:insideH w:val="single" w:sz="4" w:space="0" w:color="auto"/>
+        <w:insideV w:val="single" w:sz="4" w:space="0" w:color="auto"/>
+      </w:tblBorders>
+      <w:tblCellMar>
+        <w:top w:w="0" w:type="dxa"/>
+        <w:left w:w="108" w:type="dxa"/>
+        <w:bottom w:w="0" w:type="dxa"/>
+        <w:right w:w="108" w:type="dxa"/>
+      </w:tblCellMar>
     </w:tblPr>
   </w:style>
   <w:style w:type="paragraph" w:styleId="BalloonText">
